--- a/docs/CaucusRace.docx
+++ b/docs/CaucusRace.docx
@@ -1,10 +1,10 @@
 
 <file path=word/document.xml><?xml version="1.0" encoding="utf-8"?>
-<w:document xmlns:mc="http://schemas.openxmlformats.org/markup-compatibility/2006" xmlns:o="urn:schemas-microsoft-com:office:office" xmlns:r="http://schemas.openxmlformats.org/officeDocument/2006/relationships" xmlns:m="http://schemas.openxmlformats.org/officeDocument/2006/math" xmlns:v="urn:schemas-microsoft-com:vml" xmlns:wp="http://schemas.openxmlformats.org/drawingml/2006/wordprocessingDrawing" xmlns:w10="urn:schemas-microsoft-com:office:word" xmlns:w="http://schemas.openxmlformats.org/wordprocessingml/2006/main" xmlns:wne="http://schemas.microsoft.com/office/word/2006/wordml" xmlns:sl="http://schemas.openxmlformats.org/schemaLibrary/2006/main" xmlns:a="http://schemas.openxmlformats.org/drawingml/2006/main" xmlns:pic="http://schemas.openxmlformats.org/drawingml/2006/picture" xmlns:c="http://schemas.openxmlformats.org/drawingml/2006/chart" xmlns:lc="http://schemas.openxmlformats.org/drawingml/2006/lockedCanvas" xmlns:dgm="http://schemas.openxmlformats.org/drawingml/2006/diagram" xmlns:wps="http://schemas.microsoft.com/office/word/2010/wordprocessingShape" xmlns:wpg="http://schemas.microsoft.com/office/word/2010/wordprocessingGroup" xmlns:w14="http://schemas.microsoft.com/office/word/2010/wordml" xmlns:w15="http://schemas.microsoft.com/office/word/2012/wordml">
+<w:document xmlns:wpc="http://schemas.microsoft.com/office/word/2010/wordprocessingCanvas" xmlns:cx="http://schemas.microsoft.com/office/drawing/2014/chartex" xmlns:cx1="http://schemas.microsoft.com/office/drawing/2015/9/8/chartex" xmlns:cx2="http://schemas.microsoft.com/office/drawing/2015/10/21/chartex" xmlns:cx3="http://schemas.microsoft.com/office/drawing/2016/5/9/chartex" xmlns:cx4="http://schemas.microsoft.com/office/drawing/2016/5/10/chartex" xmlns:cx5="http://schemas.microsoft.com/office/drawing/2016/5/11/chartex" xmlns:cx6="http://schemas.microsoft.com/office/drawing/2016/5/12/chartex" xmlns:cx7="http://schemas.microsoft.com/office/drawing/2016/5/13/chartex" xmlns:cx8="http://schemas.microsoft.com/office/drawing/2016/5/14/chartex" xmlns:mc="http://schemas.openxmlformats.org/markup-compatibility/2006" xmlns:aink="http://schemas.microsoft.com/office/drawing/2016/ink" xmlns:am3d="http://schemas.microsoft.com/office/drawing/2017/model3d" xmlns:o="urn:schemas-microsoft-com:office:office" xmlns:r="http://schemas.openxmlformats.org/officeDocument/2006/relationships" xmlns:m="http://schemas.openxmlformats.org/officeDocument/2006/math" xmlns:v="urn:schemas-microsoft-com:vml" xmlns:wp14="http://schemas.microsoft.com/office/word/2010/wordprocessingDrawing" xmlns:wp="http://schemas.openxmlformats.org/drawingml/2006/wordprocessingDrawing" xmlns:w10="urn:schemas-microsoft-com:office:word" xmlns:w="http://schemas.openxmlformats.org/wordprocessingml/2006/main" xmlns:w14="http://schemas.microsoft.com/office/word/2010/wordml" xmlns:w15="http://schemas.microsoft.com/office/word/2012/wordml" xmlns:w16cex="http://schemas.microsoft.com/office/word/2018/wordml/cex" xmlns:w16cid="http://schemas.microsoft.com/office/word/2016/wordml/cid" xmlns:w16="http://schemas.microsoft.com/office/word/2018/wordml" xmlns:w16sdtdh="http://schemas.microsoft.com/office/word/2020/wordml/sdtdatahash" xmlns:w16se="http://schemas.microsoft.com/office/word/2015/wordml/symex" xmlns:wpg="http://schemas.microsoft.com/office/word/2010/wordprocessingGroup" xmlns:wpi="http://schemas.microsoft.com/office/word/2010/wordprocessingInk" xmlns:wne="http://schemas.microsoft.com/office/word/2006/wordml" xmlns:wps="http://schemas.microsoft.com/office/word/2010/wordprocessingShape" mc:Ignorable="w14 w15 w16se w16cid w16 w16cex w16sdtdh wp14">
   <w:body>
     <w:p>
       <w:pPr>
-        <w:spacing w:after="240" w:lineRule="auto"/>
+        <w:spacing w:after="240"/>
         <w:jc w:val="center"/>
         <w:rPr>
           <w:sz w:val="48"/>
@@ -15,176 +15,136 @@
         <w:rPr>
           <w:sz w:val="48"/>
           <w:szCs w:val="48"/>
-          <w:rtl w:val="0"/>
-        </w:rPr>
-        <w:t xml:space="preserve">CaucusRace</w:t>
-      </w:r>
-    </w:p>
-    <w:p>
-      <w:pPr>
-        <w:spacing w:after="240" w:lineRule="auto"/>
-        <w:rPr/>
-      </w:pPr>
-      <w:r>
-        <w:rPr>
-          <w:rtl w:val="0"/>
-        </w:rPr>
-        <w:t xml:space="preserve">You are invited to play the following game. There is a sort of a circle (</w:t>
-      </w:r>
-      <w:r>
-        <w:rPr>
-          <w:i w:val="1"/>
-          <w:rtl w:val="0"/>
-        </w:rPr>
-        <w:t xml:space="preserve">"the exact shape doesn't matter",</w:t>
-      </w:r>
-      <w:r>
-        <w:rPr>
-          <w:rtl w:val="0"/>
-        </w:rPr>
+        </w:rPr>
+        <w:t>CaucusRace</w:t>
+      </w:r>
+    </w:p>
+    <w:p>
+      <w:pPr>
+        <w:spacing w:after="240"/>
+      </w:pPr>
+      <w:r>
+        <w:t>You are invited to play the following game. There is a sort of a circle (</w:t>
+      </w:r>
+      <w:r>
+        <w:rPr>
+          <w:i/>
+        </w:rPr>
+        <w:t>"the exact shape doesn't matter",</w:t>
+      </w:r>
+      <w:r>
         <w:t xml:space="preserve"> as</w:t>
       </w:r>
-      <w:hyperlink r:id="rId6">
+      <w:hyperlink r:id="rId5" w:anchor="v=onepage&amp;q&amp;f=false">
         <w:r>
-          <w:rPr>
-            <w:rtl w:val="0"/>
-          </w:rPr>
           <w:t xml:space="preserve"> </w:t>
         </w:r>
       </w:hyperlink>
-      <w:hyperlink r:id="rId7">
+      <w:hyperlink r:id="rId6" w:anchor="v=onepage&amp;q&amp;f=false">
         <w:r>
           <w:rPr>
-            <w:color w:val="1155cc"/>
+            <w:color w:val="1155CC"/>
             <w:u w:val="single"/>
-            <w:rtl w:val="0"/>
           </w:rPr>
-          <w:t xml:space="preserve">the Dodo</w:t>
+          <w:t>the Dodo</w:t>
         </w:r>
       </w:hyperlink>
       <w:r>
-        <w:rPr>
-          <w:rtl w:val="0"/>
-        </w:rPr>
         <w:t xml:space="preserve"> once said) with integer values written around it one by one. The player starts the game with a balance of zero on her </w:t>
       </w:r>
       <w:r>
         <w:rPr>
-          <w:i w:val="1"/>
-          <w:rtl w:val="0"/>
-        </w:rPr>
-        <w:t xml:space="preserve">account</w:t>
-      </w:r>
-      <w:r>
-        <w:rPr>
-          <w:rtl w:val="0"/>
-        </w:rPr>
-        <w:t xml:space="preserve">.</w:t>
-      </w:r>
-    </w:p>
-    <w:p>
-      <w:pPr>
-        <w:spacing w:after="240" w:before="240" w:lineRule="auto"/>
-        <w:rPr/>
-      </w:pPr>
-      <w:r>
-        <w:rPr>
-          <w:rtl w:val="0"/>
-        </w:rPr>
-        <w:t xml:space="preserve">At the beginning of the game, she chooses one of the positions on the circle i. The number values[i] written there is added to her </w:t>
-      </w:r>
-      <w:r>
-        <w:rPr>
-          <w:i w:val="1"/>
-          <w:rtl w:val="0"/>
-        </w:rPr>
-        <w:t xml:space="preserve">account</w:t>
-      </w:r>
-      <w:r>
-        <w:rPr>
-          <w:rtl w:val="0"/>
-        </w:rPr>
+          <w:i/>
+        </w:rPr>
+        <w:t>account</w:t>
+      </w:r>
+      <w:r>
+        <w:t>.</w:t>
+      </w:r>
+    </w:p>
+    <w:p>
+      <w:pPr>
+        <w:spacing w:before="240" w:after="240"/>
+      </w:pPr>
+      <w:r>
+        <w:t>At the beginning of the game, she</w:t>
+      </w:r>
+      <w:r>
+        <w:t xml:space="preserve"> chooses one of the positions on the circle i. The number values[i] written there is added to her </w:t>
+      </w:r>
+      <w:r>
+        <w:rPr>
+          <w:i/>
+        </w:rPr>
+        <w:t>account</w:t>
+      </w:r>
+      <w:r>
         <w:t xml:space="preserve">. Each move the player makes shifts her to the next position clockwise. Each time the player makes a move, her </w:t>
       </w:r>
       <w:r>
         <w:rPr>
-          <w:i w:val="1"/>
-          <w:rtl w:val="0"/>
-        </w:rPr>
-        <w:t xml:space="preserve">account</w:t>
-      </w:r>
-      <w:r>
-        <w:rPr>
-          <w:rtl w:val="0"/>
-        </w:rPr>
-        <w:t xml:space="preserve"> changes by the number written on the new position. If, after a move, her balance becomes zero or negative, the game is over. The player wins if she manages to go through the full circle.</w:t>
-      </w:r>
-    </w:p>
-    <w:p>
-      <w:pPr>
-        <w:spacing w:after="240" w:before="240" w:lineRule="auto"/>
-        <w:rPr/>
-      </w:pPr>
-      <w:r>
-        <w:rPr>
-          <w:rtl w:val="0"/>
-        </w:rPr>
-        <w:t xml:space="preserve">Given the list of values, return the sorted list of winning start positions (0-based).</w:t>
-      </w:r>
-    </w:p>
-    <w:p>
-      <w:pPr>
-        <w:spacing w:after="240" w:before="240" w:lineRule="auto"/>
-        <w:rPr>
-          <w:color w:val="2b3b52"/>
+          <w:i/>
+        </w:rPr>
+        <w:t>account</w:t>
+      </w:r>
+      <w:r>
+        <w:t xml:space="preserve"> changes by the number written on</w:t>
+      </w:r>
+      <w:r>
+        <w:t xml:space="preserve"> the new position. If, after a move, her balance becomes zero or negative, the game is over. The player wins if she manages to go through the full circle.</w:t>
+      </w:r>
+    </w:p>
+    <w:p>
+      <w:pPr>
+        <w:spacing w:before="240" w:after="240"/>
+      </w:pPr>
+      <w:r>
+        <w:t>Given the list of values, return the sorted list of winning start positions (0-based).</w:t>
+      </w:r>
+    </w:p>
+    <w:p>
+      <w:pPr>
+        <w:spacing w:before="240" w:after="240"/>
+        <w:rPr>
+          <w:color w:val="2B3B52"/>
           <w:sz w:val="31"/>
           <w:szCs w:val="31"/>
         </w:rPr>
       </w:pPr>
       <w:r>
         <w:rPr>
-          <w:color w:val="2b3b52"/>
+          <w:color w:val="2B3B52"/>
           <w:sz w:val="31"/>
           <w:szCs w:val="31"/>
-          <w:rtl w:val="0"/>
-        </w:rPr>
-        <w:t xml:space="preserve">Example</w:t>
-      </w:r>
-    </w:p>
-    <w:p>
-      <w:pPr>
-        <w:spacing w:after="240" w:before="240" w:lineRule="auto"/>
-        <w:rPr/>
-      </w:pPr>
-      <w:r>
-        <w:rPr>
-          <w:rtl w:val="0"/>
-        </w:rPr>
-        <w:t xml:space="preserve">For values = [-1, 4, -1, 3, -2, 2, 2, -3, 1, 3, -2], the output should be</w:t>
-      </w:r>
-    </w:p>
-    <w:p>
-      <w:pPr>
-        <w:spacing w:after="240" w:before="240" w:lineRule="auto"/>
-        <w:rPr/>
-      </w:pPr>
-      <w:r>
-        <w:rPr>
-          <w:rtl w:val="0"/>
-        </w:rPr>
-        <w:t xml:space="preserve">caucusRace(values) = [1, 3, 5, 8].</w:t>
-      </w:r>
-    </w:p>
-    <w:p>
-      <w:pPr>
-        <w:spacing w:after="240" w:before="240" w:lineRule="auto"/>
-        <w:rPr/>
-      </w:pPr>
-      <w:r>
-        <w:rPr>
-          <w:rtl w:val="0"/>
-        </w:rPr>
-        <w:t xml:space="preserve">Here are the games outcomes for each possible starting position:</w:t>
+        </w:rPr>
+        <w:t>Example</w:t>
+      </w:r>
+    </w:p>
+    <w:p>
+      <w:pPr>
+        <w:spacing w:before="240" w:after="240"/>
+      </w:pPr>
+      <w:r>
+        <w:t>For va</w:t>
+      </w:r>
+      <w:r>
+        <w:t>lues = [-1, 4, -1, 3, -2, 2, 2, -3, 1, 3, -2], the output should be</w:t>
+      </w:r>
+    </w:p>
+    <w:p>
+      <w:pPr>
+        <w:spacing w:before="240" w:after="240"/>
+      </w:pPr>
+      <w:r>
+        <w:t>caucusRace(values) = [1, 3, 5, 8].</w:t>
+      </w:r>
+    </w:p>
+    <w:p>
+      <w:pPr>
+        <w:spacing w:before="240" w:after="240"/>
+      </w:pPr>
+      <w:r>
+        <w:t>Here are the games outcomes for each possible starting position:</w:t>
       </w:r>
     </w:p>
     <w:p>
@@ -193,28 +153,34 @@
           <w:ilvl w:val="0"/>
           <w:numId w:val="2"/>
         </w:numPr>
-        <w:spacing w:after="240" w:before="240" w:lineRule="auto"/>
-        <w:ind w:left="720" w:hanging="360"/>
-      </w:pPr>
-      <w:r>
-        <w:rPr>
-          <w:rtl w:val="0"/>
-        </w:rPr>
-        <w:t xml:space="preserve">start = 0: account = [-1], game over</w:t>
-      </w:r>
-    </w:p>
-    <w:p>
-      <w:pPr>
-        <w:spacing w:after="240" w:before="240" w:lineRule="auto"/>
-        <w:ind w:left="0" w:firstLine="720"/>
-        <w:jc w:val="left"/>
-        <w:rPr/>
-      </w:pPr>
-      <w:r>
-        <w:rPr>
-          <w:rtl w:val="0"/>
-        </w:rPr>
-        <w:t xml:space="preserve">xstart = 1: account = [4, 3, 6, 4, 6, 8, 5, 6, 9, 7, 6], win!</w:t>
+        <w:spacing w:before="240" w:after="240"/>
+      </w:pPr>
+      <w:r>
+        <w:rPr>
+          <w:highlight w:val="green"/>
+        </w:rPr>
+        <w:t>start = 0:</w:t>
+      </w:r>
+      <w:r>
+        <w:t xml:space="preserve"> account = [-1], game over</w:t>
+      </w:r>
+    </w:p>
+    <w:p>
+      <w:pPr>
+        <w:spacing w:before="240" w:after="240"/>
+        <w:ind w:firstLine="720"/>
+      </w:pPr>
+      <w:r>
+        <w:rPr>
+          <w:highlight w:val="green"/>
+        </w:rPr>
+        <w:t>xstart = 1:</w:t>
+      </w:r>
+      <w:r>
+        <w:t xml:space="preserve"> account = [4, 3, 6, 4, 6, 8, 5, 6, 9, 7</w:t>
+      </w:r>
+      <w:r>
+        <w:t>, 6], win!</w:t>
       </w:r>
     </w:p>
     <w:p>
@@ -223,14 +189,16 @@
           <w:ilvl w:val="0"/>
           <w:numId w:val="2"/>
         </w:numPr>
-        <w:spacing w:after="0" w:afterAutospacing="0" w:before="240" w:lineRule="auto"/>
-        <w:ind w:left="720" w:hanging="360"/>
-      </w:pPr>
-      <w:r>
-        <w:rPr>
-          <w:rtl w:val="0"/>
-        </w:rPr>
-        <w:t xml:space="preserve">start = 2: account = [-1], game over</w:t>
+        <w:spacing w:before="240"/>
+      </w:pPr>
+      <w:r>
+        <w:rPr>
+          <w:highlight w:val="green"/>
+        </w:rPr>
+        <w:t>start = 2:</w:t>
+      </w:r>
+      <w:r>
+        <w:t xml:space="preserve"> account = [-1], game over</w:t>
       </w:r>
     </w:p>
     <w:p>
@@ -239,14 +207,15 @@
           <w:ilvl w:val="0"/>
           <w:numId w:val="2"/>
         </w:numPr>
-        <w:spacing w:after="0" w:afterAutospacing="0" w:before="0" w:beforeAutospacing="0" w:lineRule="auto"/>
-        <w:ind w:left="720" w:hanging="360"/>
-      </w:pPr>
-      <w:r>
-        <w:rPr>
-          <w:rtl w:val="0"/>
-        </w:rPr>
-        <w:t xml:space="preserve">start = 3: account = [3, 1, 3, 5, 2, 3, 6, 4, 3, 7, 6], win!</w:t>
+      </w:pPr>
+      <w:r>
+        <w:rPr>
+          <w:highlight w:val="green"/>
+        </w:rPr>
+        <w:t>start = 3:</w:t>
+      </w:r>
+      <w:r>
+        <w:t xml:space="preserve"> account = [3, 1, 3, 5, 2, 3, 6, 4, 3, 7, 6], win!</w:t>
       </w:r>
     </w:p>
     <w:p>
@@ -255,14 +224,15 @@
           <w:ilvl w:val="0"/>
           <w:numId w:val="2"/>
         </w:numPr>
-        <w:spacing w:after="0" w:afterAutospacing="0" w:before="0" w:beforeAutospacing="0" w:lineRule="auto"/>
-        <w:ind w:left="720" w:hanging="360"/>
-      </w:pPr>
-      <w:r>
-        <w:rPr>
-          <w:rtl w:val="0"/>
-        </w:rPr>
-        <w:t xml:space="preserve">start = 4: account = [-2], game over</w:t>
+      </w:pPr>
+      <w:r>
+        <w:rPr>
+          <w:highlight w:val="green"/>
+        </w:rPr>
+        <w:t>start = 4:</w:t>
+      </w:r>
+      <w:r>
+        <w:t xml:space="preserve"> account = [-2], game over</w:t>
       </w:r>
     </w:p>
     <w:p>
@@ -271,14 +241,15 @@
           <w:ilvl w:val="0"/>
           <w:numId w:val="2"/>
         </w:numPr>
-        <w:spacing w:after="0" w:afterAutospacing="0" w:before="0" w:beforeAutospacing="0" w:lineRule="auto"/>
-        <w:ind w:left="720" w:hanging="360"/>
-      </w:pPr>
-      <w:r>
-        <w:rPr>
-          <w:rtl w:val="0"/>
-        </w:rPr>
-        <w:t xml:space="preserve">start = 5: account = [2, 4, 1, 2, 5, 3, 2, 6, 5, 8, 6], win!</w:t>
+      </w:pPr>
+      <w:r>
+        <w:rPr>
+          <w:highlight w:val="green"/>
+        </w:rPr>
+        <w:t>start = 5:</w:t>
+      </w:r>
+      <w:r>
+        <w:t xml:space="preserve"> account = [2, 4, 1, 2, 5, 3, 2, 6, 5, 8, 6], win!</w:t>
       </w:r>
     </w:p>
     <w:p>
@@ -287,14 +258,15 @@
           <w:ilvl w:val="0"/>
           <w:numId w:val="2"/>
         </w:numPr>
-        <w:spacing w:after="0" w:afterAutospacing="0" w:before="0" w:beforeAutospacing="0" w:lineRule="auto"/>
-        <w:ind w:left="720" w:hanging="360"/>
-      </w:pPr>
-      <w:r>
-        <w:rPr>
-          <w:rtl w:val="0"/>
-        </w:rPr>
-        <w:t xml:space="preserve">start = 6: account = [2, -1], game over</w:t>
+      </w:pPr>
+      <w:r>
+        <w:rPr>
+          <w:highlight w:val="green"/>
+        </w:rPr>
+        <w:t>start = 6:</w:t>
+      </w:r>
+      <w:r>
+        <w:t xml:space="preserve"> account = [2, -1], game over</w:t>
       </w:r>
     </w:p>
     <w:p>
@@ -303,14 +275,24 @@
           <w:ilvl w:val="0"/>
           <w:numId w:val="2"/>
         </w:numPr>
-        <w:spacing w:after="0" w:afterAutospacing="0" w:before="0" w:beforeAutospacing="0" w:lineRule="auto"/>
-        <w:ind w:left="720" w:hanging="360"/>
-      </w:pPr>
-      <w:r>
-        <w:rPr>
-          <w:rtl w:val="0"/>
-        </w:rPr>
-        <w:t xml:space="preserve">start = 7: account = [-3], game over</w:t>
+      </w:pPr>
+      <w:r>
+        <w:rPr>
+          <w:highlight w:val="green"/>
+        </w:rPr>
+        <w:t>start = 7</w:t>
+      </w:r>
+      <w:r>
+        <w:rPr>
+          <w:highlight w:val="green"/>
+        </w:rPr>
+        <w:t>:</w:t>
+      </w:r>
+      <w:r>
+        <w:t xml:space="preserve"> account</w:t>
+      </w:r>
+      <w:r>
+        <w:t xml:space="preserve"> = [-3], game over</w:t>
       </w:r>
     </w:p>
     <w:p>
@@ -319,14 +301,15 @@
           <w:ilvl w:val="0"/>
           <w:numId w:val="2"/>
         </w:numPr>
-        <w:spacing w:after="0" w:afterAutospacing="0" w:before="0" w:beforeAutospacing="0" w:lineRule="auto"/>
-        <w:ind w:left="720" w:hanging="360"/>
-      </w:pPr>
-      <w:r>
-        <w:rPr>
-          <w:rtl w:val="0"/>
-        </w:rPr>
-        <w:t xml:space="preserve">start = 8: account = [1, 4, 2, 1, 5, 4, 7, 5, 7, 9, 6], win!</w:t>
+      </w:pPr>
+      <w:r>
+        <w:rPr>
+          <w:highlight w:val="green"/>
+        </w:rPr>
+        <w:t>start = 8</w:t>
+      </w:r>
+      <w:r>
+        <w:t>: account = [1, 4, 2, 1, 5, 4, 7, 5, 7, 9, 6], win!</w:t>
       </w:r>
     </w:p>
     <w:p>
@@ -335,14 +318,15 @@
           <w:ilvl w:val="0"/>
           <w:numId w:val="2"/>
         </w:numPr>
-        <w:spacing w:after="0" w:afterAutospacing="0" w:before="0" w:beforeAutospacing="0" w:lineRule="auto"/>
-        <w:ind w:left="720" w:hanging="360"/>
-      </w:pPr>
-      <w:r>
-        <w:rPr>
-          <w:rtl w:val="0"/>
-        </w:rPr>
-        <w:t xml:space="preserve">start = 9: account = [3, 1, 0], game over</w:t>
+      </w:pPr>
+      <w:r>
+        <w:rPr>
+          <w:highlight w:val="green"/>
+        </w:rPr>
+        <w:t>start = 9:</w:t>
+      </w:r>
+      <w:r>
+        <w:t xml:space="preserve"> account = [3, 1, 0], game over</w:t>
       </w:r>
     </w:p>
     <w:p>
@@ -351,33 +335,34 @@
           <w:ilvl w:val="0"/>
           <w:numId w:val="2"/>
         </w:numPr>
-        <w:spacing w:after="240" w:before="0" w:beforeAutospacing="0" w:lineRule="auto"/>
-        <w:ind w:left="720" w:hanging="360"/>
-      </w:pPr>
-      <w:r>
-        <w:rPr>
-          <w:rtl w:val="0"/>
-        </w:rPr>
-        <w:t xml:space="preserve">start = 10: account = [-2], game over</w:t>
-      </w:r>
-    </w:p>
-    <w:p>
-      <w:pPr>
-        <w:spacing w:after="240" w:before="240" w:lineRule="auto"/>
-        <w:rPr>
-          <w:color w:val="2b3b52"/>
+        <w:spacing w:after="240"/>
+      </w:pPr>
+      <w:r>
+        <w:rPr>
+          <w:highlight w:val="green"/>
+        </w:rPr>
+        <w:t>start = 10</w:t>
+      </w:r>
+      <w:r>
+        <w:t>: account = [-2], game over</w:t>
+      </w:r>
+    </w:p>
+    <w:p>
+      <w:pPr>
+        <w:spacing w:before="240" w:after="240"/>
+        <w:rPr>
+          <w:color w:val="2B3B52"/>
           <w:sz w:val="31"/>
           <w:szCs w:val="31"/>
         </w:rPr>
       </w:pPr>
       <w:r>
         <w:rPr>
-          <w:color w:val="2b3b52"/>
+          <w:color w:val="2B3B52"/>
           <w:sz w:val="31"/>
           <w:szCs w:val="31"/>
-          <w:rtl w:val="0"/>
-        </w:rPr>
-        <w:t xml:space="preserve">Input/Output</w:t>
+        </w:rPr>
+        <w:t>Input/Output</w:t>
       </w:r>
     </w:p>
     <w:p>
@@ -386,16 +371,19 @@
           <w:ilvl w:val="0"/>
           <w:numId w:val="1"/>
         </w:numPr>
-        <w:spacing w:after="0" w:afterAutospacing="0" w:before="240" w:lineRule="auto"/>
-        <w:ind w:left="720" w:hanging="360"/>
-      </w:pPr>
-      <w:r>
-        <w:rPr>
-          <w:b w:val="1"/>
-          <w:rtl w:val="0"/>
-        </w:rPr>
-        <w:t xml:space="preserve">[execution time limit] 4 seconds (js)</w:t>
-        <w:br w:type="textWrapping"/>
+        <w:spacing w:before="240"/>
+      </w:pPr>
+      <w:r>
+        <w:rPr>
+          <w:b/>
+        </w:rPr>
+        <w:t>[execution time limit] 4 seconds (js)</w:t>
+      </w:r>
+      <w:r>
+        <w:rPr>
+          <w:b/>
+        </w:rPr>
+        <w:br/>
       </w:r>
     </w:p>
     <w:p>
@@ -404,56 +392,65 @@
           <w:ilvl w:val="0"/>
           <w:numId w:val="1"/>
         </w:numPr>
-        <w:spacing w:after="0" w:afterAutospacing="0" w:before="0" w:beforeAutospacing="0" w:lineRule="auto"/>
-        <w:ind w:left="720" w:hanging="360"/>
-      </w:pPr>
-      <w:r>
-        <w:rPr>
-          <w:b w:val="1"/>
-          <w:rtl w:val="0"/>
-        </w:rPr>
-        <w:t xml:space="preserve">[input] array.integer values</w:t>
-        <w:br w:type="textWrapping"/>
-        <w:br w:type="textWrapping"/>
-      </w:r>
-      <w:r>
-        <w:rPr>
-          <w:rtl w:val="0"/>
-        </w:rPr>
+      </w:pPr>
+      <w:r>
+        <w:rPr>
+          <w:b/>
+        </w:rPr>
+        <w:t>[input] array.integer values</w:t>
+      </w:r>
+      <w:r>
+        <w:rPr>
+          <w:b/>
+        </w:rPr>
+        <w:br/>
+      </w:r>
+      <w:r>
+        <w:rPr>
+          <w:b/>
+        </w:rPr>
+        <w:br/>
+      </w:r>
+      <w:r>
         <w:t xml:space="preserve"> The sequence of integers placed around the circle.</w:t>
-        <w:br w:type="textWrapping"/>
-        <w:br w:type="textWrapping"/>
+      </w:r>
+      <w:r>
+        <w:br/>
+      </w:r>
+      <w:r>
+        <w:br/>
         <w:t xml:space="preserve"> </w:t>
       </w:r>
       <w:r>
         <w:rPr>
-          <w:i w:val="1"/>
-          <w:rtl w:val="0"/>
-        </w:rPr>
-        <w:t xml:space="preserve">Guaranteed constraints:</w:t>
-        <w:br w:type="textWrapping"/>
-      </w:r>
-      <w:r>
-        <w:rPr>
-          <w:rtl w:val="0"/>
-        </w:rPr>
+          <w:i/>
+        </w:rPr>
+        <w:t>Guaranteed constraints:</w:t>
+      </w:r>
+      <w:r>
+        <w:rPr>
+          <w:i/>
+        </w:rPr>
+        <w:br/>
+      </w:r>
+      <w:r>
         <w:t xml:space="preserve"> 0 &lt; values.length &lt; 5×10</w:t>
       </w:r>
       <w:r>
         <w:rPr>
           <w:vertAlign w:val="superscript"/>
-          <w:rtl w:val="0"/>
-        </w:rPr>
-        <w:t xml:space="preserve">4</w:t>
-      </w:r>
-      <w:r>
-        <w:rPr>
-          <w:rtl w:val="0"/>
-        </w:rPr>
-        <w:t xml:space="preserve">,</w:t>
-        <w:br w:type="textWrapping"/>
+        </w:rPr>
+        <w:t>4</w:t>
+      </w:r>
+      <w:r>
+        <w:t>,</w:t>
+      </w:r>
+      <w:r>
+        <w:br/>
         <w:t xml:space="preserve"> -100 &lt; values[i] &lt; 100.</w:t>
-        <w:br w:type="textWrapping"/>
+      </w:r>
+      <w:r>
+        <w:br/>
       </w:r>
     </w:p>
     <w:p>
@@ -462,66 +459,52 @@
           <w:ilvl w:val="0"/>
           <w:numId w:val="1"/>
         </w:numPr>
-        <w:spacing w:after="240" w:before="0" w:beforeAutospacing="0" w:lineRule="auto"/>
-        <w:ind w:left="720" w:hanging="360"/>
-      </w:pPr>
-      <w:r>
-        <w:rPr>
-          <w:b w:val="1"/>
-          <w:rtl w:val="0"/>
-        </w:rPr>
-        <w:t xml:space="preserve">[output] array.integer</w:t>
-      </w:r>
-    </w:p>
-    <w:p>
-      <w:pPr>
-        <w:spacing w:after="240" w:before="240" w:lineRule="auto"/>
-        <w:rPr/>
-      </w:pPr>
-      <w:r>
-        <w:rPr>
-          <w:rtl w:val="0"/>
-        </w:rPr>
-      </w:r>
+        <w:spacing w:after="240"/>
+      </w:pPr>
+      <w:r>
+        <w:rPr>
+          <w:b/>
+        </w:rPr>
+        <w:lastRenderedPageBreak/>
+        <w:t>[output] array.integer</w:t>
+      </w:r>
+    </w:p>
+    <w:p>
+      <w:pPr>
+        <w:spacing w:before="240" w:after="240"/>
+      </w:pPr>
     </w:p>
     <w:tbl>
       <w:tblPr>
-        <w:tblStyle w:val="Table1"/>
-        <w:tblW w:w="9029.0" w:type="dxa"/>
-        <w:jc w:val="left"/>
-        <w:tblInd w:w="100.0" w:type="pct"/>
+        <w:tblStyle w:val="a5"/>
+        <w:tblW w:w="9029" w:type="dxa"/>
+        <w:tblInd w:w="0" w:type="dxa"/>
         <w:tblBorders>
-          <w:top w:color="000000" w:space="0" w:sz="8" w:val="single"/>
-          <w:left w:color="000000" w:space="0" w:sz="8" w:val="single"/>
-          <w:bottom w:color="000000" w:space="0" w:sz="8" w:val="single"/>
-          <w:right w:color="000000" w:space="0" w:sz="8" w:val="single"/>
-          <w:insideH w:color="000000" w:space="0" w:sz="8" w:val="single"/>
-          <w:insideV w:color="000000" w:space="0" w:sz="8" w:val="single"/>
+          <w:top w:val="single" w:sz="8" w:space="0" w:color="000000"/>
+          <w:left w:val="single" w:sz="8" w:space="0" w:color="000000"/>
+          <w:bottom w:val="single" w:sz="8" w:space="0" w:color="000000"/>
+          <w:right w:val="single" w:sz="8" w:space="0" w:color="000000"/>
+          <w:insideH w:val="single" w:sz="8" w:space="0" w:color="000000"/>
+          <w:insideV w:val="single" w:sz="8" w:space="0" w:color="000000"/>
         </w:tblBorders>
         <w:tblLayout w:type="fixed"/>
-        <w:tblLook w:val="0600"/>
+        <w:tblLook w:val="0600" w:firstRow="0" w:lastRow="0" w:firstColumn="0" w:lastColumn="0" w:noHBand="1" w:noVBand="1"/>
       </w:tblPr>
       <w:tblGrid>
-        <w:gridCol w:w="4514.5"/>
-        <w:gridCol w:w="4514.5"/>
-        <w:tblGridChange w:id="0">
-          <w:tblGrid>
-            <w:gridCol w:w="4514.5"/>
-            <w:gridCol w:w="4514.5"/>
-          </w:tblGrid>
-        </w:tblGridChange>
+        <w:gridCol w:w="4514"/>
+        <w:gridCol w:w="4515"/>
       </w:tblGrid>
       <w:tr>
         <w:tc>
           <w:tcPr>
-            <w:shd w:fill="38761d" w:val="clear"/>
+            <w:tcW w:w="4514" w:type="dxa"/>
+            <w:shd w:val="clear" w:color="auto" w:fill="38761D"/>
             <w:tcMar>
-              <w:top w:w="100.0" w:type="dxa"/>
-              <w:left w:w="100.0" w:type="dxa"/>
-              <w:bottom w:w="100.0" w:type="dxa"/>
-              <w:right w:w="100.0" w:type="dxa"/>
+              <w:top w:w="100" w:type="dxa"/>
+              <w:left w:w="100" w:type="dxa"/>
+              <w:bottom w:w="100" w:type="dxa"/>
+              <w:right w:w="100" w:type="dxa"/>
             </w:tcMar>
-            <w:vAlign w:val="top"/>
           </w:tcPr>
           <w:p>
             <w:pPr>
@@ -529,30 +512,29 @@
               <w:spacing w:line="240" w:lineRule="auto"/>
               <w:jc w:val="center"/>
               <w:rPr>
-                <w:b w:val="1"/>
-                <w:color w:val="ffffff"/>
+                <w:b/>
+                <w:color w:val="FFFFFF"/>
               </w:rPr>
             </w:pPr>
             <w:r>
               <w:rPr>
-                <w:b w:val="1"/>
-                <w:color w:val="ffffff"/>
-                <w:rtl w:val="0"/>
+                <w:b/>
+                <w:color w:val="FFFFFF"/>
               </w:rPr>
-              <w:t xml:space="preserve">input</w:t>
+              <w:t>input</w:t>
             </w:r>
           </w:p>
         </w:tc>
         <w:tc>
           <w:tcPr>
-            <w:shd w:fill="38761d" w:val="clear"/>
+            <w:tcW w:w="4514" w:type="dxa"/>
+            <w:shd w:val="clear" w:color="auto" w:fill="38761D"/>
             <w:tcMar>
-              <w:top w:w="100.0" w:type="dxa"/>
-              <w:left w:w="100.0" w:type="dxa"/>
-              <w:bottom w:w="100.0" w:type="dxa"/>
-              <w:right w:w="100.0" w:type="dxa"/>
+              <w:top w:w="100" w:type="dxa"/>
+              <w:left w:w="100" w:type="dxa"/>
+              <w:bottom w:w="100" w:type="dxa"/>
+              <w:right w:w="100" w:type="dxa"/>
             </w:tcMar>
-            <w:vAlign w:val="top"/>
           </w:tcPr>
           <w:p>
             <w:pPr>
@@ -560,17 +542,16 @@
               <w:spacing w:line="240" w:lineRule="auto"/>
               <w:jc w:val="center"/>
               <w:rPr>
-                <w:b w:val="1"/>
-                <w:color w:val="ffffff"/>
+                <w:b/>
+                <w:color w:val="FFFFFF"/>
               </w:rPr>
             </w:pPr>
             <w:r>
               <w:rPr>
-                <w:b w:val="1"/>
-                <w:color w:val="ffffff"/>
-                <w:rtl w:val="0"/>
+                <w:b/>
+                <w:color w:val="FFFFFF"/>
               </w:rPr>
-              <w:t xml:space="preserve">output</w:t>
+              <w:t>output</w:t>
             </w:r>
           </w:p>
         </w:tc>
@@ -578,14 +559,14 @@
       <w:tr>
         <w:tc>
           <w:tcPr>
-            <w:shd w:fill="auto" w:val="clear"/>
+            <w:tcW w:w="4514" w:type="dxa"/>
+            <w:shd w:val="clear" w:color="auto" w:fill="auto"/>
             <w:tcMar>
-              <w:top w:w="100.0" w:type="dxa"/>
-              <w:left w:w="100.0" w:type="dxa"/>
-              <w:bottom w:w="100.0" w:type="dxa"/>
-              <w:right w:w="100.0" w:type="dxa"/>
+              <w:top w:w="100" w:type="dxa"/>
+              <w:left w:w="100" w:type="dxa"/>
+              <w:bottom w:w="100" w:type="dxa"/>
+              <w:right w:w="100" w:type="dxa"/>
             </w:tcMar>
-            <w:vAlign w:val="top"/>
           </w:tcPr>
           <w:p>
             <w:pPr>
@@ -598,9 +579,8 @@
             <w:r>
               <w:rPr>
                 <w:highlight w:val="white"/>
-                <w:rtl w:val="0"/>
               </w:rPr>
-              <w:t xml:space="preserve">values: [-1, 4, -1, 3, -2, 2, 2, -3, 1, 3, -2]</w:t>
+              <w:t>values: [-1, 4, -1, 3, -2, 2, 2, -3, 1, 3, -2]</w:t>
             </w:r>
           </w:p>
           <w:p>
@@ -611,302 +591,245 @@
                 <w:highlight w:val="white"/>
               </w:rPr>
             </w:pPr>
-            <w:r>
-              <w:rPr>
-                <w:rtl w:val="0"/>
-              </w:rPr>
-            </w:r>
           </w:p>
         </w:tc>
         <w:tc>
           <w:tcPr>
-            <w:shd w:fill="auto" w:val="clear"/>
+            <w:tcW w:w="4514" w:type="dxa"/>
+            <w:shd w:val="clear" w:color="auto" w:fill="auto"/>
             <w:tcMar>
-              <w:top w:w="100.0" w:type="dxa"/>
-              <w:left w:w="100.0" w:type="dxa"/>
-              <w:bottom w:w="100.0" w:type="dxa"/>
-              <w:right w:w="100.0" w:type="dxa"/>
+              <w:top w:w="100" w:type="dxa"/>
+              <w:left w:w="100" w:type="dxa"/>
+              <w:bottom w:w="100" w:type="dxa"/>
+              <w:right w:w="100" w:type="dxa"/>
             </w:tcMar>
-            <w:vAlign w:val="top"/>
           </w:tcPr>
           <w:p>
             <w:pPr>
               <w:widowControl w:val="0"/>
               <w:spacing w:line="240" w:lineRule="auto"/>
-              <w:rPr/>
-            </w:pPr>
-            <w:r>
-              <w:rPr>
-                <w:rtl w:val="0"/>
-              </w:rPr>
-              <w:t xml:space="preserve">[1, 3, 5, 8]</w:t>
-            </w:r>
-          </w:p>
-          <w:p>
-            <w:pPr>
-              <w:widowControl w:val="0"/>
-              <w:spacing w:line="240" w:lineRule="auto"/>
-              <w:rPr/>
-            </w:pPr>
-            <w:r>
-              <w:rPr>
-                <w:rtl w:val="0"/>
-              </w:rPr>
-            </w:r>
+            </w:pPr>
+            <w:r>
+              <w:t>[1, 3, 5, 8]</w:t>
+            </w:r>
+          </w:p>
+          <w:p>
+            <w:pPr>
+              <w:widowControl w:val="0"/>
+              <w:spacing w:line="240" w:lineRule="auto"/>
+            </w:pPr>
           </w:p>
         </w:tc>
       </w:tr>
       <w:tr>
         <w:tc>
           <w:tcPr>
-            <w:shd w:fill="auto" w:val="clear"/>
+            <w:tcW w:w="4514" w:type="dxa"/>
+            <w:shd w:val="clear" w:color="auto" w:fill="auto"/>
             <w:tcMar>
-              <w:top w:w="100.0" w:type="dxa"/>
-              <w:left w:w="100.0" w:type="dxa"/>
-              <w:bottom w:w="100.0" w:type="dxa"/>
-              <w:right w:w="100.0" w:type="dxa"/>
+              <w:top w:w="100" w:type="dxa"/>
+              <w:left w:w="100" w:type="dxa"/>
+              <w:bottom w:w="100" w:type="dxa"/>
+              <w:right w:w="100" w:type="dxa"/>
             </w:tcMar>
-            <w:vAlign w:val="top"/>
           </w:tcPr>
           <w:p>
             <w:pPr>
               <w:widowControl w:val="0"/>
               <w:spacing w:line="240" w:lineRule="auto"/>
-              <w:rPr/>
-            </w:pPr>
-            <w:r>
               <w:rPr>
-                <w:rtl w:val="0"/>
+                <w:lang w:val="en-US"/>
               </w:rPr>
-              <w:t xml:space="preserve">see file</w:t>
+            </w:pPr>
+            <w:r>
+              <w:t>see file</w:t>
+            </w:r>
+            <w:r>
+              <w:rPr>
+                <w:lang w:val="en-US"/>
+              </w:rPr>
+              <w:t xml:space="preserve"> - 2</w:t>
             </w:r>
           </w:p>
         </w:tc>
         <w:tc>
           <w:tcPr>
-            <w:shd w:fill="auto" w:val="clear"/>
+            <w:tcW w:w="4514" w:type="dxa"/>
+            <w:shd w:val="clear" w:color="auto" w:fill="auto"/>
             <w:tcMar>
-              <w:top w:w="100.0" w:type="dxa"/>
-              <w:left w:w="100.0" w:type="dxa"/>
-              <w:bottom w:w="100.0" w:type="dxa"/>
-              <w:right w:w="100.0" w:type="dxa"/>
+              <w:top w:w="100" w:type="dxa"/>
+              <w:left w:w="100" w:type="dxa"/>
+              <w:bottom w:w="100" w:type="dxa"/>
+              <w:right w:w="100" w:type="dxa"/>
             </w:tcMar>
-            <w:vAlign w:val="top"/>
           </w:tcPr>
           <w:p>
             <w:pPr>
               <w:widowControl w:val="0"/>
               <w:spacing w:line="240" w:lineRule="auto"/>
-              <w:rPr/>
-            </w:pPr>
-            <w:r>
-              <w:rPr>
-                <w:rtl w:val="0"/>
-              </w:rPr>
-              <w:t xml:space="preserve">[120, 125, 158, 159, 274, 329]</w:t>
-            </w:r>
-          </w:p>
-          <w:p>
-            <w:pPr>
-              <w:widowControl w:val="0"/>
-              <w:spacing w:line="240" w:lineRule="auto"/>
-              <w:rPr/>
-            </w:pPr>
-            <w:r>
-              <w:rPr>
-                <w:rtl w:val="0"/>
-              </w:rPr>
-            </w:r>
+            </w:pPr>
+            <w:r>
+              <w:t>[120, 125, 158, 159, 274, 329]</w:t>
+            </w:r>
+          </w:p>
+          <w:p>
+            <w:pPr>
+              <w:widowControl w:val="0"/>
+              <w:spacing w:line="240" w:lineRule="auto"/>
+            </w:pPr>
           </w:p>
         </w:tc>
       </w:tr>
       <w:tr>
         <w:tc>
           <w:tcPr>
-            <w:shd w:fill="auto" w:val="clear"/>
+            <w:tcW w:w="4514" w:type="dxa"/>
+            <w:shd w:val="clear" w:color="auto" w:fill="auto"/>
             <w:tcMar>
-              <w:top w:w="100.0" w:type="dxa"/>
-              <w:left w:w="100.0" w:type="dxa"/>
-              <w:bottom w:w="100.0" w:type="dxa"/>
-              <w:right w:w="100.0" w:type="dxa"/>
+              <w:top w:w="100" w:type="dxa"/>
+              <w:left w:w="100" w:type="dxa"/>
+              <w:bottom w:w="100" w:type="dxa"/>
+              <w:right w:w="100" w:type="dxa"/>
             </w:tcMar>
-            <w:vAlign w:val="top"/>
           </w:tcPr>
           <w:p>
             <w:pPr>
               <w:widowControl w:val="0"/>
               <w:spacing w:line="240" w:lineRule="auto"/>
-              <w:rPr/>
-            </w:pPr>
-            <w:r>
-              <w:rPr>
-                <w:rtl w:val="0"/>
-              </w:rPr>
-              <w:t xml:space="preserve">values: [-2, -1, -7, -10, 3, -3, -6, 13, -10, -6, -10, 15, -5, 14, 9, 3, 8, 15, -8, 2, -3, -8, -7, 9, 7, 1, -9, 3, -1, 3, 10, 14, -8, 15, -4, 14, 9, 6, 5, 12, 9, 4, 6, -10, 8, 0, 10, -9, 4, 2, 0, 8, 8, -6, 15, -3, 13, 8, -4, 6, -3, 14, 4, 13, -9, -4, 12, 9, -2, -10, 7, 8, -1, -1, -3, 10, 9, -3, -5, -1, 10, 8, -2, -8, 11, -7, -9, -7, -9, 8, -1, 10, 1, 7, -7, 13, 2, 0, 4, 14]</w:t>
-            </w:r>
-          </w:p>
-          <w:p>
-            <w:pPr>
-              <w:widowControl w:val="0"/>
-              <w:spacing w:line="240" w:lineRule="auto"/>
-              <w:rPr/>
-            </w:pPr>
-            <w:r>
-              <w:rPr>
-                <w:rtl w:val="0"/>
-              </w:rPr>
-            </w:r>
+            </w:pPr>
+            <w:r>
+              <w:t>values: [-2, -1, -7, -10, 3, -3, -6, 13, -10, -6, -10, 15, -5, 14, 9, 3, 8, 15, -8, 2, -3, -8, -7, 9, 7, 1, -9, 3, -1, 3, 10, 14, -8, 15, -4, 14, 9, 6, 5, 12, 9, 4, 6, -10, 8, 0, 10, -9, 4, 2, 0, 8, 8, -6, 15, -3, 13, 8, -4, 6, -3, 14, 4, 13, -9, -4, 12, 9</w:t>
+            </w:r>
+            <w:r>
+              <w:t>, -2, -10, 7, 8, -1, -1, -3, 10, 9, -3, -5, -1, 10, 8, -2, -8, 11, -7, -9, -7, -9, 8, -1, 10, 1, 7, -7, 13, 2, 0, 4, 14]</w:t>
+            </w:r>
+          </w:p>
+          <w:p>
+            <w:pPr>
+              <w:widowControl w:val="0"/>
+              <w:spacing w:line="240" w:lineRule="auto"/>
+            </w:pPr>
           </w:p>
         </w:tc>
         <w:tc>
           <w:tcPr>
-            <w:shd w:fill="auto" w:val="clear"/>
+            <w:tcW w:w="4514" w:type="dxa"/>
+            <w:shd w:val="clear" w:color="auto" w:fill="auto"/>
             <w:tcMar>
-              <w:top w:w="100.0" w:type="dxa"/>
-              <w:left w:w="100.0" w:type="dxa"/>
-              <w:bottom w:w="100.0" w:type="dxa"/>
-              <w:right w:w="100.0" w:type="dxa"/>
+              <w:top w:w="100" w:type="dxa"/>
+              <w:left w:w="100" w:type="dxa"/>
+              <w:bottom w:w="100" w:type="dxa"/>
+              <w:right w:w="100" w:type="dxa"/>
             </w:tcMar>
-            <w:vAlign w:val="top"/>
           </w:tcPr>
           <w:p>
             <w:pPr>
               <w:widowControl w:val="0"/>
               <w:spacing w:line="240" w:lineRule="auto"/>
-              <w:rPr/>
-            </w:pPr>
-            <w:r>
-              <w:rPr>
-                <w:rtl w:val="0"/>
-              </w:rPr>
-              <w:t xml:space="preserve">[11, 13, 14, 15, 23, 27, 29, 30, 31, 33, 35, 36, 37, 38, 39, 40, 44, 46, 48, 49, 51, 52, 54, 56, 57, 59, 61, 62, 66, 70, 89, 91]</w:t>
-            </w:r>
-          </w:p>
-          <w:p>
-            <w:pPr>
-              <w:widowControl w:val="0"/>
-              <w:spacing w:line="240" w:lineRule="auto"/>
-              <w:rPr/>
-            </w:pPr>
-            <w:r>
-              <w:rPr>
-                <w:rtl w:val="0"/>
-              </w:rPr>
-            </w:r>
-          </w:p>
-          <w:p>
-            <w:pPr>
-              <w:widowControl w:val="0"/>
-              <w:spacing w:line="240" w:lineRule="auto"/>
-              <w:rPr/>
-            </w:pPr>
-            <w:r>
-              <w:rPr>
-                <w:rtl w:val="0"/>
-              </w:rPr>
-            </w:r>
+            </w:pPr>
+            <w:r>
+              <w:t>[11, 13, 14, 15, 23, 27, 29, 30, 31, 33, 35, 36, 37, 38, 39, 40, 44, 46, 48, 49, 51, 52, 54, 56, 57, 59, 61, 62, 66, 70, 89, 91]</w:t>
+            </w:r>
+          </w:p>
+          <w:p>
+            <w:pPr>
+              <w:widowControl w:val="0"/>
+              <w:spacing w:line="240" w:lineRule="auto"/>
+            </w:pPr>
+          </w:p>
+          <w:p>
+            <w:pPr>
+              <w:widowControl w:val="0"/>
+              <w:spacing w:line="240" w:lineRule="auto"/>
+            </w:pPr>
           </w:p>
         </w:tc>
       </w:tr>
     </w:tbl>
     <w:p>
       <w:pPr>
-        <w:spacing w:after="240" w:before="240" w:lineRule="auto"/>
-        <w:rPr/>
-      </w:pPr>
-      <w:r>
-        <w:rPr>
-          <w:rtl w:val="0"/>
-        </w:rPr>
-      </w:r>
+        <w:spacing w:before="240" w:after="240"/>
+      </w:pPr>
     </w:p>
     <w:tbl>
       <w:tblPr>
-        <w:tblStyle w:val="Table2"/>
-        <w:tblW w:w="9029.0" w:type="dxa"/>
-        <w:jc w:val="left"/>
-        <w:tblInd w:w="100.0" w:type="pct"/>
+        <w:tblStyle w:val="a6"/>
+        <w:tblW w:w="9029" w:type="dxa"/>
+        <w:tblInd w:w="0" w:type="dxa"/>
         <w:tblBorders>
-          <w:top w:color="000000" w:space="0" w:sz="8" w:val="single"/>
-          <w:left w:color="000000" w:space="0" w:sz="8" w:val="single"/>
-          <w:bottom w:color="000000" w:space="0" w:sz="8" w:val="single"/>
-          <w:right w:color="000000" w:space="0" w:sz="8" w:val="single"/>
-          <w:insideH w:color="000000" w:space="0" w:sz="8" w:val="single"/>
-          <w:insideV w:color="000000" w:space="0" w:sz="8" w:val="single"/>
+          <w:top w:val="single" w:sz="8" w:space="0" w:color="000000"/>
+          <w:left w:val="single" w:sz="8" w:space="0" w:color="000000"/>
+          <w:bottom w:val="single" w:sz="8" w:space="0" w:color="000000"/>
+          <w:right w:val="single" w:sz="8" w:space="0" w:color="000000"/>
+          <w:insideH w:val="single" w:sz="8" w:space="0" w:color="000000"/>
+          <w:insideV w:val="single" w:sz="8" w:space="0" w:color="000000"/>
         </w:tblBorders>
         <w:tblLayout w:type="fixed"/>
-        <w:tblLook w:val="0600"/>
+        <w:tblLook w:val="0600" w:firstRow="0" w:lastRow="0" w:firstColumn="0" w:lastColumn="0" w:noHBand="1" w:noVBand="1"/>
       </w:tblPr>
       <w:tblGrid>
-        <w:gridCol w:w="4514.5"/>
-        <w:gridCol w:w="4514.5"/>
-        <w:tblGridChange w:id="0">
-          <w:tblGrid>
-            <w:gridCol w:w="4514.5"/>
-            <w:gridCol w:w="4514.5"/>
-          </w:tblGrid>
-        </w:tblGridChange>
+        <w:gridCol w:w="4514"/>
+        <w:gridCol w:w="4515"/>
       </w:tblGrid>
       <w:tr>
         <w:tc>
           <w:tcPr>
-            <w:shd w:fill="auto" w:val="clear"/>
+            <w:tcW w:w="4514" w:type="dxa"/>
+            <w:shd w:val="clear" w:color="auto" w:fill="auto"/>
             <w:tcMar>
-              <w:top w:w="100.0" w:type="dxa"/>
-              <w:left w:w="100.0" w:type="dxa"/>
-              <w:bottom w:w="100.0" w:type="dxa"/>
-              <w:right w:w="100.0" w:type="dxa"/>
+              <w:top w:w="100" w:type="dxa"/>
+              <w:left w:w="100" w:type="dxa"/>
+              <w:bottom w:w="100" w:type="dxa"/>
+              <w:right w:w="100" w:type="dxa"/>
             </w:tcMar>
-            <w:vAlign w:val="top"/>
           </w:tcPr>
           <w:p>
             <w:pPr>
               <w:widowControl w:val="0"/>
               <w:spacing w:line="240" w:lineRule="auto"/>
-              <w:rPr/>
-            </w:pPr>
-            <w:r>
               <w:rPr>
-                <w:rtl w:val="0"/>
+                <w:lang w:val="en-US"/>
               </w:rPr>
-              <w:t xml:space="preserve">see file</w:t>
+            </w:pPr>
+            <w:r>
+              <w:t>s</w:t>
+            </w:r>
+            <w:r>
+              <w:t>ee file</w:t>
+            </w:r>
+            <w:r>
+              <w:rPr>
+                <w:lang w:val="en-US"/>
+              </w:rPr>
+              <w:t xml:space="preserve"> - 4 </w:t>
             </w:r>
           </w:p>
         </w:tc>
         <w:tc>
           <w:tcPr>
-            <w:shd w:fill="auto" w:val="clear"/>
+            <w:tcW w:w="4514" w:type="dxa"/>
+            <w:shd w:val="clear" w:color="auto" w:fill="auto"/>
             <w:tcMar>
-              <w:top w:w="100.0" w:type="dxa"/>
-              <w:left w:w="100.0" w:type="dxa"/>
-              <w:bottom w:w="100.0" w:type="dxa"/>
-              <w:right w:w="100.0" w:type="dxa"/>
+              <w:top w:w="100" w:type="dxa"/>
+              <w:left w:w="100" w:type="dxa"/>
+              <w:bottom w:w="100" w:type="dxa"/>
+              <w:right w:w="100" w:type="dxa"/>
             </w:tcMar>
-            <w:vAlign w:val="top"/>
           </w:tcPr>
           <w:p>
             <w:pPr>
-              <w:keepNext w:val="0"/>
-              <w:keepLines w:val="0"/>
               <w:widowControl w:val="0"/>
               <w:pBdr>
-                <w:top w:space="0" w:sz="0" w:val="nil"/>
-                <w:left w:space="0" w:sz="0" w:val="nil"/>
-                <w:bottom w:space="0" w:sz="0" w:val="nil"/>
-                <w:right w:space="0" w:sz="0" w:val="nil"/>
-                <w:between w:space="0" w:sz="0" w:val="nil"/>
+                <w:top w:val="nil"/>
+                <w:left w:val="nil"/>
+                <w:bottom w:val="nil"/>
+                <w:right w:val="nil"/>
+                <w:between w:val="nil"/>
               </w:pBdr>
-              <w:shd w:fill="auto" w:val="clear"/>
-              <w:spacing w:after="0" w:before="0" w:line="240" w:lineRule="auto"/>
-              <w:ind w:left="0" w:right="0" w:firstLine="0"/>
-              <w:jc w:val="left"/>
-              <w:rPr/>
-            </w:pPr>
-            <w:r>
-              <w:rPr>
-                <w:rtl w:val="0"/>
-              </w:rPr>
-              <w:t xml:space="preserve">[43]</w:t>
+              <w:spacing w:line="240" w:lineRule="auto"/>
+            </w:pPr>
+            <w:r>
+              <w:t>[43]</w:t>
             </w:r>
           </w:p>
         </w:tc>
@@ -914,151 +837,135 @@
       <w:tr>
         <w:tc>
           <w:tcPr>
-            <w:shd w:fill="auto" w:val="clear"/>
+            <w:tcW w:w="4514" w:type="dxa"/>
+            <w:shd w:val="clear" w:color="auto" w:fill="auto"/>
             <w:tcMar>
-              <w:top w:w="100.0" w:type="dxa"/>
-              <w:left w:w="100.0" w:type="dxa"/>
-              <w:bottom w:w="100.0" w:type="dxa"/>
-              <w:right w:w="100.0" w:type="dxa"/>
+              <w:top w:w="100" w:type="dxa"/>
+              <w:left w:w="100" w:type="dxa"/>
+              <w:bottom w:w="100" w:type="dxa"/>
+              <w:right w:w="100" w:type="dxa"/>
             </w:tcMar>
-            <w:vAlign w:val="top"/>
           </w:tcPr>
           <w:p>
             <w:pPr>
               <w:widowControl w:val="0"/>
               <w:spacing w:line="240" w:lineRule="auto"/>
-              <w:rPr/>
-            </w:pPr>
-            <w:r>
               <w:rPr>
-                <w:rtl w:val="0"/>
+                <w:lang w:val="en-US"/>
               </w:rPr>
-              <w:t xml:space="preserve">see file</w:t>
+            </w:pPr>
+            <w:r>
+              <w:t>see file</w:t>
+            </w:r>
+            <w:r>
+              <w:rPr>
+                <w:lang w:val="en-US"/>
+              </w:rPr>
+              <w:t xml:space="preserve"> - 5</w:t>
             </w:r>
           </w:p>
         </w:tc>
         <w:tc>
           <w:tcPr>
-            <w:shd w:fill="auto" w:val="clear"/>
+            <w:tcW w:w="4514" w:type="dxa"/>
+            <w:shd w:val="clear" w:color="auto" w:fill="auto"/>
             <w:tcMar>
-              <w:top w:w="100.0" w:type="dxa"/>
-              <w:left w:w="100.0" w:type="dxa"/>
-              <w:bottom w:w="100.0" w:type="dxa"/>
-              <w:right w:w="100.0" w:type="dxa"/>
+              <w:top w:w="100" w:type="dxa"/>
+              <w:left w:w="100" w:type="dxa"/>
+              <w:bottom w:w="100" w:type="dxa"/>
+              <w:right w:w="100" w:type="dxa"/>
             </w:tcMar>
-            <w:vAlign w:val="top"/>
           </w:tcPr>
           <w:p>
             <w:pPr>
-              <w:keepNext w:val="0"/>
-              <w:keepLines w:val="0"/>
               <w:widowControl w:val="0"/>
               <w:pBdr>
-                <w:top w:space="0" w:sz="0" w:val="nil"/>
-                <w:left w:space="0" w:sz="0" w:val="nil"/>
-                <w:bottom w:space="0" w:sz="0" w:val="nil"/>
-                <w:right w:space="0" w:sz="0" w:val="nil"/>
-                <w:between w:space="0" w:sz="0" w:val="nil"/>
+                <w:top w:val="nil"/>
+                <w:left w:val="nil"/>
+                <w:bottom w:val="nil"/>
+                <w:right w:val="nil"/>
+                <w:between w:val="nil"/>
               </w:pBdr>
-              <w:shd w:fill="auto" w:val="clear"/>
-              <w:spacing w:after="0" w:before="0" w:line="240" w:lineRule="auto"/>
-              <w:ind w:left="0" w:right="0" w:firstLine="0"/>
-              <w:jc w:val="left"/>
-              <w:rPr/>
-            </w:pPr>
-            <w:r>
-              <w:rPr>
-                <w:rtl w:val="0"/>
-              </w:rPr>
-              <w:t xml:space="preserve">[20, 21, 22, 25, 29, 30, 31, 148, 149, 191, 192, 221, 224, 225, 226, 227, 255, 257, 278, 279, 280, 281, 282, 293, 375, 376, 377, 378, 379, 385, 387, 390, 391, 405, 407, 408, 409, 410, 411, 412, 413, 414, 415, 416, 422, 423, 424, 426, 431, 432, 436, 439, 473, 474, 475, 477, 481]</w:t>
-            </w:r>
-          </w:p>
-          <w:p>
-            <w:pPr>
-              <w:keepNext w:val="0"/>
-              <w:keepLines w:val="0"/>
+              <w:spacing w:line="240" w:lineRule="auto"/>
+            </w:pPr>
+            <w:r>
+              <w:t>[20, 21, 22, 25, 29, 30, 31, 148, 149, 191, 192, 221, 224, 225, 226, 227, 255, 257, 278, 279, 280, 281, 282, 293, 375, 376, 377, 378, 379, 385, 387, 390, 391, 405, 407, 408, 409, 410, 411, 412, 413, 414, 415, 416, 422, 423, 424, 426, 431, 432, 436, 439, 47</w:t>
+            </w:r>
+            <w:r>
+              <w:t>3, 474, 475, 477, 481]</w:t>
+            </w:r>
+          </w:p>
+          <w:p>
+            <w:pPr>
               <w:widowControl w:val="0"/>
               <w:pBdr>
-                <w:top w:space="0" w:sz="0" w:val="nil"/>
-                <w:left w:space="0" w:sz="0" w:val="nil"/>
-                <w:bottom w:space="0" w:sz="0" w:val="nil"/>
-                <w:right w:space="0" w:sz="0" w:val="nil"/>
-                <w:between w:space="0" w:sz="0" w:val="nil"/>
+                <w:top w:val="nil"/>
+                <w:left w:val="nil"/>
+                <w:bottom w:val="nil"/>
+                <w:right w:val="nil"/>
+                <w:between w:val="nil"/>
               </w:pBdr>
-              <w:shd w:fill="auto" w:val="clear"/>
-              <w:spacing w:after="0" w:before="0" w:line="240" w:lineRule="auto"/>
-              <w:ind w:left="0" w:right="0" w:firstLine="0"/>
-              <w:jc w:val="left"/>
-              <w:rPr/>
-            </w:pPr>
-            <w:r>
-              <w:rPr>
-                <w:rtl w:val="0"/>
-              </w:rPr>
-            </w:r>
+              <w:spacing w:line="240" w:lineRule="auto"/>
+            </w:pPr>
           </w:p>
         </w:tc>
       </w:tr>
       <w:tr>
         <w:tc>
           <w:tcPr>
-            <w:shd w:fill="auto" w:val="clear"/>
+            <w:tcW w:w="4514" w:type="dxa"/>
+            <w:shd w:val="clear" w:color="auto" w:fill="auto"/>
             <w:tcMar>
-              <w:top w:w="100.0" w:type="dxa"/>
-              <w:left w:w="100.0" w:type="dxa"/>
-              <w:bottom w:w="100.0" w:type="dxa"/>
-              <w:right w:w="100.0" w:type="dxa"/>
+              <w:top w:w="100" w:type="dxa"/>
+              <w:left w:w="100" w:type="dxa"/>
+              <w:bottom w:w="100" w:type="dxa"/>
+              <w:right w:w="100" w:type="dxa"/>
             </w:tcMar>
-            <w:vAlign w:val="top"/>
           </w:tcPr>
           <w:p>
             <w:pPr>
               <w:widowControl w:val="0"/>
               <w:spacing w:line="240" w:lineRule="auto"/>
-              <w:rPr/>
-            </w:pPr>
-            <w:r>
               <w:rPr>
-                <w:rtl w:val="0"/>
+                <w:lang w:val="en-US"/>
               </w:rPr>
-              <w:t xml:space="preserve">see file</w:t>
+            </w:pPr>
+            <w:r>
+              <w:t>see file</w:t>
+            </w:r>
+            <w:r>
+              <w:rPr>
+                <w:lang w:val="en-US"/>
+              </w:rPr>
+              <w:t xml:space="preserve"> - 6</w:t>
             </w:r>
           </w:p>
         </w:tc>
         <w:tc>
           <w:tcPr>
-            <w:shd w:fill="auto" w:val="clear"/>
+            <w:tcW w:w="4514" w:type="dxa"/>
+            <w:shd w:val="clear" w:color="auto" w:fill="auto"/>
             <w:tcMar>
-              <w:top w:w="100.0" w:type="dxa"/>
-              <w:left w:w="100.0" w:type="dxa"/>
-              <w:bottom w:w="100.0" w:type="dxa"/>
-              <w:right w:w="100.0" w:type="dxa"/>
+              <w:top w:w="100" w:type="dxa"/>
+              <w:left w:w="100" w:type="dxa"/>
+              <w:bottom w:w="100" w:type="dxa"/>
+              <w:right w:w="100" w:type="dxa"/>
             </w:tcMar>
-            <w:vAlign w:val="top"/>
           </w:tcPr>
           <w:p>
             <w:pPr>
-              <w:keepNext w:val="0"/>
-              <w:keepLines w:val="0"/>
               <w:widowControl w:val="0"/>
               <w:pBdr>
-                <w:top w:space="0" w:sz="0" w:val="nil"/>
-                <w:left w:space="0" w:sz="0" w:val="nil"/>
-                <w:bottom w:space="0" w:sz="0" w:val="nil"/>
-                <w:right w:space="0" w:sz="0" w:val="nil"/>
-                <w:between w:space="0" w:sz="0" w:val="nil"/>
+                <w:top w:val="nil"/>
+                <w:left w:val="nil"/>
+                <w:bottom w:val="nil"/>
+                <w:right w:val="nil"/>
+                <w:between w:val="nil"/>
               </w:pBdr>
-              <w:shd w:fill="auto" w:val="clear"/>
-              <w:spacing w:after="0" w:before="0" w:line="240" w:lineRule="auto"/>
-              <w:ind w:left="0" w:right="0" w:firstLine="0"/>
-              <w:jc w:val="left"/>
-              <w:rPr/>
-            </w:pPr>
-            <w:r>
-              <w:rPr>
-                <w:rtl w:val="0"/>
-              </w:rPr>
-              <w:t xml:space="preserve">[58]</w:t>
+              <w:spacing w:line="240" w:lineRule="auto"/>
+            </w:pPr>
+            <w:r>
+              <w:t>[58]</w:t>
             </w:r>
           </w:p>
         </w:tc>
@@ -1066,63 +973,59 @@
       <w:tr>
         <w:tc>
           <w:tcPr>
-            <w:shd w:fill="auto" w:val="clear"/>
+            <w:tcW w:w="4514" w:type="dxa"/>
+            <w:shd w:val="clear" w:color="auto" w:fill="auto"/>
             <w:tcMar>
-              <w:top w:w="100.0" w:type="dxa"/>
-              <w:left w:w="100.0" w:type="dxa"/>
-              <w:bottom w:w="100.0" w:type="dxa"/>
-              <w:right w:w="100.0" w:type="dxa"/>
+              <w:top w:w="100" w:type="dxa"/>
+              <w:left w:w="100" w:type="dxa"/>
+              <w:bottom w:w="100" w:type="dxa"/>
+              <w:right w:w="100" w:type="dxa"/>
             </w:tcMar>
-            <w:vAlign w:val="top"/>
           </w:tcPr>
           <w:p>
             <w:pPr>
               <w:widowControl w:val="0"/>
               <w:spacing w:line="240" w:lineRule="auto"/>
-              <w:rPr/>
-            </w:pPr>
-            <w:r>
               <w:rPr>
-                <w:rtl w:val="0"/>
+                <w:lang w:val="en-US"/>
               </w:rPr>
-              <w:t xml:space="preserve">see file</w:t>
+            </w:pPr>
+            <w:r>
+              <w:t>see file</w:t>
+            </w:r>
+            <w:r>
+              <w:rPr>
+                <w:lang w:val="en-US"/>
+              </w:rPr>
+              <w:t xml:space="preserve"> - 7</w:t>
             </w:r>
           </w:p>
         </w:tc>
         <w:tc>
           <w:tcPr>
-            <w:shd w:fill="auto" w:val="clear"/>
+            <w:tcW w:w="4514" w:type="dxa"/>
+            <w:shd w:val="clear" w:color="auto" w:fill="auto"/>
             <w:tcMar>
-              <w:top w:w="100.0" w:type="dxa"/>
-              <w:left w:w="100.0" w:type="dxa"/>
-              <w:bottom w:w="100.0" w:type="dxa"/>
-              <w:right w:w="100.0" w:type="dxa"/>
+              <w:top w:w="100" w:type="dxa"/>
+              <w:left w:w="100" w:type="dxa"/>
+              <w:bottom w:w="100" w:type="dxa"/>
+              <w:right w:w="100" w:type="dxa"/>
             </w:tcMar>
-            <w:vAlign w:val="top"/>
           </w:tcPr>
           <w:p>
             <w:pPr>
-              <w:keepNext w:val="0"/>
-              <w:keepLines w:val="0"/>
               <w:widowControl w:val="0"/>
               <w:pBdr>
-                <w:top w:space="0" w:sz="0" w:val="nil"/>
-                <w:left w:space="0" w:sz="0" w:val="nil"/>
-                <w:bottom w:space="0" w:sz="0" w:val="nil"/>
-                <w:right w:space="0" w:sz="0" w:val="nil"/>
-                <w:between w:space="0" w:sz="0" w:val="nil"/>
+                <w:top w:val="nil"/>
+                <w:left w:val="nil"/>
+                <w:bottom w:val="nil"/>
+                <w:right w:val="nil"/>
+                <w:between w:val="nil"/>
               </w:pBdr>
-              <w:shd w:fill="auto" w:val="clear"/>
-              <w:spacing w:after="0" w:before="0" w:line="240" w:lineRule="auto"/>
-              <w:ind w:left="0" w:right="0" w:firstLine="0"/>
-              <w:jc w:val="left"/>
-              <w:rPr/>
-            </w:pPr>
-            <w:r>
-              <w:rPr>
-                <w:rtl w:val="0"/>
-              </w:rPr>
-              <w:t xml:space="preserve">[]</w:t>
+              <w:spacing w:line="240" w:lineRule="auto"/>
+            </w:pPr>
+            <w:r>
+              <w:t>[]</w:t>
             </w:r>
           </w:p>
         </w:tc>
@@ -1130,63 +1033,62 @@
       <w:tr>
         <w:tc>
           <w:tcPr>
-            <w:shd w:fill="auto" w:val="clear"/>
+            <w:tcW w:w="4514" w:type="dxa"/>
+            <w:shd w:val="clear" w:color="auto" w:fill="auto"/>
             <w:tcMar>
-              <w:top w:w="100.0" w:type="dxa"/>
-              <w:left w:w="100.0" w:type="dxa"/>
-              <w:bottom w:w="100.0" w:type="dxa"/>
-              <w:right w:w="100.0" w:type="dxa"/>
+              <w:top w:w="100" w:type="dxa"/>
+              <w:left w:w="100" w:type="dxa"/>
+              <w:bottom w:w="100" w:type="dxa"/>
+              <w:right w:w="100" w:type="dxa"/>
             </w:tcMar>
-            <w:vAlign w:val="top"/>
           </w:tcPr>
           <w:p>
             <w:pPr>
               <w:widowControl w:val="0"/>
               <w:spacing w:line="240" w:lineRule="auto"/>
-              <w:rPr/>
-            </w:pPr>
-            <w:r>
               <w:rPr>
-                <w:rtl w:val="0"/>
+                <w:lang w:val="en-US"/>
               </w:rPr>
-              <w:t xml:space="preserve">see file</w:t>
+            </w:pPr>
+            <w:r>
+              <w:t>see file</w:t>
+            </w:r>
+            <w:r>
+              <w:rPr>
+                <w:lang w:val="en-US"/>
+              </w:rPr>
+              <w:t xml:space="preserve"> - 8</w:t>
             </w:r>
           </w:p>
         </w:tc>
         <w:tc>
           <w:tcPr>
-            <w:shd w:fill="auto" w:val="clear"/>
+            <w:tcW w:w="4514" w:type="dxa"/>
+            <w:shd w:val="clear" w:color="auto" w:fill="auto"/>
             <w:tcMar>
-              <w:top w:w="100.0" w:type="dxa"/>
-              <w:left w:w="100.0" w:type="dxa"/>
-              <w:bottom w:w="100.0" w:type="dxa"/>
-              <w:right w:w="100.0" w:type="dxa"/>
+              <w:top w:w="100" w:type="dxa"/>
+              <w:left w:w="100" w:type="dxa"/>
+              <w:bottom w:w="100" w:type="dxa"/>
+              <w:right w:w="100" w:type="dxa"/>
             </w:tcMar>
-            <w:vAlign w:val="top"/>
           </w:tcPr>
           <w:p>
             <w:pPr>
-              <w:keepNext w:val="0"/>
-              <w:keepLines w:val="0"/>
               <w:widowControl w:val="0"/>
               <w:pBdr>
-                <w:top w:space="0" w:sz="0" w:val="nil"/>
-                <w:left w:space="0" w:sz="0" w:val="nil"/>
-                <w:bottom w:space="0" w:sz="0" w:val="nil"/>
-                <w:right w:space="0" w:sz="0" w:val="nil"/>
-                <w:between w:space="0" w:sz="0" w:val="nil"/>
+                <w:top w:val="nil"/>
+                <w:left w:val="nil"/>
+                <w:bottom w:val="nil"/>
+                <w:right w:val="nil"/>
+                <w:between w:val="nil"/>
               </w:pBdr>
-              <w:shd w:fill="auto" w:val="clear"/>
-              <w:spacing w:after="0" w:before="0" w:line="240" w:lineRule="auto"/>
-              <w:ind w:left="0" w:right="0" w:firstLine="0"/>
-              <w:jc w:val="left"/>
-              <w:rPr/>
-            </w:pPr>
-            <w:r>
-              <w:rPr>
-                <w:rtl w:val="0"/>
-              </w:rPr>
-              <w:t xml:space="preserve">[0, 2, 3, 4, 5, 14, 15, 16, 18, 26, 27, 29, 30, 33, 34, 35, 36, 37, 38, 39, 43, 44, 45, 47, 49, 50, 51, 52, 54, 58, 66, 67, 69, 70, 71, 75, 76, 87, 93, 95, 96, 97, 98, 99, 100, 107, 110, 114, 115, 116, 117, 118, 119, 120, 121, 122, 125, 128, 129, 131, 132, 134, 135, 136, 137, 138, 140, 142, 143, 146, 147, 148, 154, 156, 157, 161, 162, 163, 164, 165, 166, 170, 176, 177, 178, 179, 180, 186, 193, 194, 195, 196, 197, 198, 215, 216, 217, 218, 219, 220]</w:t>
+              <w:spacing w:line="240" w:lineRule="auto"/>
+            </w:pPr>
+            <w:r>
+              <w:t>[0, 2, 3, 4, 5, 14, 15, 16, 18, 26, 27, 29, 30, 33, 34, 35, 36, 37, 38, 39, 43, 44, 45, 47, 49, 50, 51, 52, 54, 58, 66, 67, 69, 70, 71, 75, 76, 87, 93, 95, 96, 97, 98, 99, 100, 107, 110, 114, 115, 116, 117, 118, 119, 120, 121, 122, 125, 128, 129, 131, 132,</w:t>
+            </w:r>
+            <w:r>
+              <w:t xml:space="preserve"> 134, 135, 136, 137, 138, 140, 142, 143, 146, 147, 148, 154, 156, 157, 161, 162, 163, 164, 165, 166, 170, 176, 177, 178, 179, 180, 186, 193, 194, 195, 196, 197, 198, 215, 216, 217, 218, 219, 220]</w:t>
             </w:r>
           </w:p>
         </w:tc>
@@ -1194,102 +1096,86 @@
     </w:tbl>
     <w:p>
       <w:pPr>
-        <w:spacing w:after="240" w:before="240" w:lineRule="auto"/>
-        <w:rPr/>
-      </w:pPr>
-      <w:r>
-        <w:rPr>
-          <w:rtl w:val="0"/>
-        </w:rPr>
-      </w:r>
+        <w:spacing w:before="240" w:after="240"/>
+      </w:pPr>
     </w:p>
     <w:tbl>
       <w:tblPr>
-        <w:tblStyle w:val="Table3"/>
-        <w:tblW w:w="9029.0" w:type="dxa"/>
-        <w:jc w:val="left"/>
-        <w:tblInd w:w="100.0" w:type="pct"/>
+        <w:tblStyle w:val="a7"/>
+        <w:tblW w:w="9029" w:type="dxa"/>
+        <w:tblInd w:w="0" w:type="dxa"/>
         <w:tblBorders>
-          <w:top w:color="000000" w:space="0" w:sz="8" w:val="single"/>
-          <w:left w:color="000000" w:space="0" w:sz="8" w:val="single"/>
-          <w:bottom w:color="000000" w:space="0" w:sz="8" w:val="single"/>
-          <w:right w:color="000000" w:space="0" w:sz="8" w:val="single"/>
-          <w:insideH w:color="000000" w:space="0" w:sz="8" w:val="single"/>
-          <w:insideV w:color="000000" w:space="0" w:sz="8" w:val="single"/>
+          <w:top w:val="single" w:sz="8" w:space="0" w:color="000000"/>
+          <w:left w:val="single" w:sz="8" w:space="0" w:color="000000"/>
+          <w:bottom w:val="single" w:sz="8" w:space="0" w:color="000000"/>
+          <w:right w:val="single" w:sz="8" w:space="0" w:color="000000"/>
+          <w:insideH w:val="single" w:sz="8" w:space="0" w:color="000000"/>
+          <w:insideV w:val="single" w:sz="8" w:space="0" w:color="000000"/>
         </w:tblBorders>
         <w:tblLayout w:type="fixed"/>
-        <w:tblLook w:val="0600"/>
+        <w:tblLook w:val="0600" w:firstRow="0" w:lastRow="0" w:firstColumn="0" w:lastColumn="0" w:noHBand="1" w:noVBand="1"/>
       </w:tblPr>
       <w:tblGrid>
-        <w:gridCol w:w="4514.5"/>
-        <w:gridCol w:w="4514.5"/>
-        <w:tblGridChange w:id="0">
-          <w:tblGrid>
-            <w:gridCol w:w="4514.5"/>
-            <w:gridCol w:w="4514.5"/>
-          </w:tblGrid>
-        </w:tblGridChange>
+        <w:gridCol w:w="4514"/>
+        <w:gridCol w:w="4515"/>
       </w:tblGrid>
       <w:tr>
         <w:tc>
           <w:tcPr>
-            <w:shd w:fill="auto" w:val="clear"/>
+            <w:tcW w:w="4514" w:type="dxa"/>
+            <w:shd w:val="clear" w:color="auto" w:fill="auto"/>
             <w:tcMar>
-              <w:top w:w="100.0" w:type="dxa"/>
-              <w:left w:w="100.0" w:type="dxa"/>
-              <w:bottom w:w="100.0" w:type="dxa"/>
-              <w:right w:w="100.0" w:type="dxa"/>
+              <w:top w:w="100" w:type="dxa"/>
+              <w:left w:w="100" w:type="dxa"/>
+              <w:bottom w:w="100" w:type="dxa"/>
+              <w:right w:w="100" w:type="dxa"/>
             </w:tcMar>
-            <w:vAlign w:val="top"/>
           </w:tcPr>
           <w:p>
             <w:pPr>
               <w:widowControl w:val="0"/>
               <w:spacing w:line="240" w:lineRule="auto"/>
-              <w:rPr/>
-            </w:pPr>
-            <w:r>
               <w:rPr>
-                <w:rtl w:val="0"/>
+                <w:lang w:val="en-US"/>
               </w:rPr>
-              <w:t xml:space="preserve">see file</w:t>
+            </w:pPr>
+            <w:r>
+              <w:lastRenderedPageBreak/>
+              <w:t>see file</w:t>
+            </w:r>
+            <w:r>
+              <w:rPr>
+                <w:lang w:val="en-US"/>
+              </w:rPr>
+              <w:t xml:space="preserve"> - 9</w:t>
             </w:r>
           </w:p>
         </w:tc>
         <w:tc>
           <w:tcPr>
-            <w:shd w:fill="auto" w:val="clear"/>
+            <w:tcW w:w="4514" w:type="dxa"/>
+            <w:shd w:val="clear" w:color="auto" w:fill="auto"/>
             <w:tcMar>
-              <w:top w:w="100.0" w:type="dxa"/>
-              <w:left w:w="100.0" w:type="dxa"/>
-              <w:bottom w:w="100.0" w:type="dxa"/>
-              <w:right w:w="100.0" w:type="dxa"/>
+              <w:top w:w="100" w:type="dxa"/>
+              <w:left w:w="100" w:type="dxa"/>
+              <w:bottom w:w="100" w:type="dxa"/>
+              <w:right w:w="100" w:type="dxa"/>
             </w:tcMar>
-            <w:vAlign w:val="top"/>
           </w:tcPr>
           <w:p>
             <w:pPr>
-              <w:keepNext w:val="0"/>
-              <w:keepLines w:val="0"/>
               <w:widowControl w:val="0"/>
               <w:pBdr>
-                <w:top w:space="0" w:sz="0" w:val="nil"/>
-                <w:left w:space="0" w:sz="0" w:val="nil"/>
-                <w:bottom w:space="0" w:sz="0" w:val="nil"/>
-                <w:right w:space="0" w:sz="0" w:val="nil"/>
-                <w:between w:space="0" w:sz="0" w:val="nil"/>
+                <w:top w:val="nil"/>
+                <w:left w:val="nil"/>
+                <w:bottom w:val="nil"/>
+                <w:right w:val="nil"/>
+                <w:between w:val="nil"/>
               </w:pBdr>
-              <w:shd w:fill="auto" w:val="clear"/>
-              <w:spacing w:after="0" w:before="0" w:line="240" w:lineRule="auto"/>
-              <w:ind w:left="0" w:right="0" w:firstLine="0"/>
-              <w:jc w:val="left"/>
-              <w:rPr/>
-            </w:pPr>
-            <w:r>
-              <w:rPr>
-                <w:rtl w:val="0"/>
-              </w:rPr>
-              <w:t xml:space="preserve">[40995]</w:t>
+              <w:spacing w:line="240" w:lineRule="auto"/>
+            </w:pPr>
+            <w:r>
+              <w:t>[40995]</w:t>
             </w:r>
           </w:p>
         </w:tc>
@@ -1297,63 +1183,62 @@
       <w:tr>
         <w:tc>
           <w:tcPr>
-            <w:shd w:fill="auto" w:val="clear"/>
+            <w:tcW w:w="4514" w:type="dxa"/>
+            <w:shd w:val="clear" w:color="auto" w:fill="auto"/>
             <w:tcMar>
-              <w:top w:w="100.0" w:type="dxa"/>
-              <w:left w:w="100.0" w:type="dxa"/>
-              <w:bottom w:w="100.0" w:type="dxa"/>
-              <w:right w:w="100.0" w:type="dxa"/>
+              <w:top w:w="100" w:type="dxa"/>
+              <w:left w:w="100" w:type="dxa"/>
+              <w:bottom w:w="100" w:type="dxa"/>
+              <w:right w:w="100" w:type="dxa"/>
             </w:tcMar>
-            <w:vAlign w:val="top"/>
           </w:tcPr>
           <w:p>
             <w:pPr>
               <w:widowControl w:val="0"/>
               <w:spacing w:line="240" w:lineRule="auto"/>
-              <w:rPr/>
-            </w:pPr>
-            <w:r>
               <w:rPr>
-                <w:rtl w:val="0"/>
+                <w:lang w:val="en-US"/>
               </w:rPr>
-              <w:t xml:space="preserve">see file</w:t>
+            </w:pPr>
+            <w:r>
+              <w:t>see file</w:t>
+            </w:r>
+            <w:r>
+              <w:rPr>
+                <w:lang w:val="en-US"/>
+              </w:rPr>
+              <w:t xml:space="preserve"> - 10</w:t>
             </w:r>
           </w:p>
         </w:tc>
         <w:tc>
           <w:tcPr>
-            <w:shd w:fill="auto" w:val="clear"/>
+            <w:tcW w:w="4514" w:type="dxa"/>
+            <w:shd w:val="clear" w:color="auto" w:fill="auto"/>
             <w:tcMar>
-              <w:top w:w="100.0" w:type="dxa"/>
-              <w:left w:w="100.0" w:type="dxa"/>
-              <w:bottom w:w="100.0" w:type="dxa"/>
-              <w:right w:w="100.0" w:type="dxa"/>
+              <w:top w:w="100" w:type="dxa"/>
+              <w:left w:w="100" w:type="dxa"/>
+              <w:bottom w:w="100" w:type="dxa"/>
+              <w:right w:w="100" w:type="dxa"/>
             </w:tcMar>
-            <w:vAlign w:val="top"/>
           </w:tcPr>
           <w:p>
             <w:pPr>
-              <w:keepNext w:val="0"/>
-              <w:keepLines w:val="0"/>
               <w:widowControl w:val="0"/>
               <w:pBdr>
-                <w:top w:space="0" w:sz="0" w:val="nil"/>
-                <w:left w:space="0" w:sz="0" w:val="nil"/>
-                <w:bottom w:space="0" w:sz="0" w:val="nil"/>
-                <w:right w:space="0" w:sz="0" w:val="nil"/>
-                <w:between w:space="0" w:sz="0" w:val="nil"/>
+                <w:top w:val="nil"/>
+                <w:left w:val="nil"/>
+                <w:bottom w:val="nil"/>
+                <w:right w:val="nil"/>
+                <w:between w:val="nil"/>
               </w:pBdr>
-              <w:shd w:fill="auto" w:val="clear"/>
-              <w:spacing w:after="0" w:before="0" w:line="240" w:lineRule="auto"/>
-              <w:ind w:left="0" w:right="0" w:firstLine="0"/>
-              <w:jc w:val="left"/>
-              <w:rPr/>
-            </w:pPr>
-            <w:r>
-              <w:rPr>
-                <w:rtl w:val="0"/>
-              </w:rPr>
-              <w:t xml:space="preserve">[173, 174, 175, 176, 177, 178, 179, 197, 198, 199, 204, 205, 206, 227, 230, 231, 233, 234, 236, 238, 239, 242, 244, 259, 262, 284, 337, 345, 346, 350, 361, 363, 364, 366, 371, 372, 373, 374, 376, 377, 398, 402, 403, 404, 405, 406, 407, 408, 409, 410, 411, 412, 413, 414, 415, 417, 418, 421, 422, 423, 431, 432, 435, 436, 437, 439, 440, 482, 492, 497, 498, 502, 503, 504, 505, 652, 685, 686, 687, 688, 690, 692, 693, 698, 764, 767, 780, 790, 791, 798, 999, 1004, 1005, 1010, 1011, 1033, 1034, 1035, 1036, 1038]</w:t>
+              <w:spacing w:line="240" w:lineRule="auto"/>
+            </w:pPr>
+            <w:r>
+              <w:t xml:space="preserve">[173, 174, 175, 176, 177, 178, 179, 197, 198, 199, 204, 205, 206, 227, 230, 231, 233, 234, 236, 238, 239, 242, 244, 259, 262, 284, 337, 345, 346, 350, 361, 363, 364, 366, 371, 372, 373, 374, 376, 377, 398, 402, 403, 404, 405, 406, 407, 408, 409, 410, 411, </w:t>
+            </w:r>
+            <w:r>
+              <w:t>412, 413, 414, 415, 417, 418, 421, 422, 423, 431, 432, 435, 436, 437, 439, 440, 482, 492, 497, 498, 502, 503, 504, 505, 652, 685, 686, 687, 688, 690, 692, 693, 698, 764, 767, 780, 790, 791, 798, 999, 1004, 1005, 1010, 1011, 1033, 1034, 1035, 1036, 1038]</w:t>
             </w:r>
           </w:p>
         </w:tc>
@@ -1361,101 +1246,77 @@
       <w:tr>
         <w:tc>
           <w:tcPr>
-            <w:shd w:fill="auto" w:val="clear"/>
+            <w:tcW w:w="4514" w:type="dxa"/>
+            <w:shd w:val="clear" w:color="auto" w:fill="auto"/>
             <w:tcMar>
-              <w:top w:w="100.0" w:type="dxa"/>
-              <w:left w:w="100.0" w:type="dxa"/>
-              <w:bottom w:w="100.0" w:type="dxa"/>
-              <w:right w:w="100.0" w:type="dxa"/>
+              <w:top w:w="100" w:type="dxa"/>
+              <w:left w:w="100" w:type="dxa"/>
+              <w:bottom w:w="100" w:type="dxa"/>
+              <w:right w:w="100" w:type="dxa"/>
             </w:tcMar>
-            <w:vAlign w:val="top"/>
           </w:tcPr>
           <w:p>
             <w:pPr>
-              <w:keepNext w:val="0"/>
-              <w:keepLines w:val="0"/>
               <w:widowControl w:val="0"/>
               <w:pBdr>
-                <w:top w:space="0" w:sz="0" w:val="nil"/>
-                <w:left w:space="0" w:sz="0" w:val="nil"/>
-                <w:bottom w:space="0" w:sz="0" w:val="nil"/>
-                <w:right w:space="0" w:sz="0" w:val="nil"/>
-                <w:between w:space="0" w:sz="0" w:val="nil"/>
+                <w:top w:val="nil"/>
+                <w:left w:val="nil"/>
+                <w:bottom w:val="nil"/>
+                <w:right w:val="nil"/>
+                <w:between w:val="nil"/>
               </w:pBdr>
-              <w:shd w:fill="auto" w:val="clear"/>
-              <w:spacing w:after="0" w:before="0" w:line="240" w:lineRule="auto"/>
-              <w:ind w:left="0" w:right="0" w:firstLine="0"/>
-              <w:jc w:val="left"/>
-              <w:rPr/>
-            </w:pPr>
-            <w:r>
-              <w:rPr>
-                <w:rtl w:val="0"/>
-              </w:rPr>
-            </w:r>
+              <w:spacing w:line="240" w:lineRule="auto"/>
+            </w:pPr>
           </w:p>
         </w:tc>
         <w:tc>
           <w:tcPr>
-            <w:shd w:fill="auto" w:val="clear"/>
+            <w:tcW w:w="4514" w:type="dxa"/>
+            <w:shd w:val="clear" w:color="auto" w:fill="auto"/>
             <w:tcMar>
-              <w:top w:w="100.0" w:type="dxa"/>
-              <w:left w:w="100.0" w:type="dxa"/>
-              <w:bottom w:w="100.0" w:type="dxa"/>
-              <w:right w:w="100.0" w:type="dxa"/>
+              <w:top w:w="100" w:type="dxa"/>
+              <w:left w:w="100" w:type="dxa"/>
+              <w:bottom w:w="100" w:type="dxa"/>
+              <w:right w:w="100" w:type="dxa"/>
             </w:tcMar>
-            <w:vAlign w:val="top"/>
           </w:tcPr>
           <w:p>
             <w:pPr>
-              <w:keepNext w:val="0"/>
-              <w:keepLines w:val="0"/>
               <w:widowControl w:val="0"/>
               <w:pBdr>
-                <w:top w:space="0" w:sz="0" w:val="nil"/>
-                <w:left w:space="0" w:sz="0" w:val="nil"/>
-                <w:bottom w:space="0" w:sz="0" w:val="nil"/>
-                <w:right w:space="0" w:sz="0" w:val="nil"/>
-                <w:between w:space="0" w:sz="0" w:val="nil"/>
+                <w:top w:val="nil"/>
+                <w:left w:val="nil"/>
+                <w:bottom w:val="nil"/>
+                <w:right w:val="nil"/>
+                <w:between w:val="nil"/>
               </w:pBdr>
-              <w:shd w:fill="auto" w:val="clear"/>
-              <w:spacing w:after="0" w:before="0" w:line="240" w:lineRule="auto"/>
-              <w:ind w:left="0" w:right="0" w:firstLine="0"/>
-              <w:jc w:val="left"/>
-              <w:rPr/>
-            </w:pPr>
-            <w:r>
-              <w:rPr>
-                <w:rtl w:val="0"/>
-              </w:rPr>
-            </w:r>
+              <w:spacing w:line="240" w:lineRule="auto"/>
+            </w:pPr>
           </w:p>
         </w:tc>
       </w:tr>
     </w:tbl>
     <w:p>
       <w:pPr>
-        <w:spacing w:after="240" w:before="240" w:lineRule="auto"/>
-        <w:rPr/>
-      </w:pPr>
-      <w:r>
-        <w:rPr>
-          <w:rtl w:val="0"/>
-        </w:rPr>
-      </w:r>
+        <w:spacing w:before="240" w:after="240"/>
+      </w:pPr>
     </w:p>
     <w:sectPr>
-      <w:pgSz w:h="16834" w:w="11909" w:orient="portrait"/>
-      <w:pgMar w:bottom="1440" w:top="1440" w:left="1440" w:right="1440" w:header="720" w:footer="720"/>
+      <w:pgSz w:w="11909" w:h="16834"/>
+      <w:pgMar w:top="1440" w:right="1440" w:bottom="1440" w:left="1440" w:header="720" w:footer="720" w:gutter="0"/>
       <w:pgNumType w:start="1"/>
+      <w:cols w:space="708"/>
     </w:sectPr>
   </w:body>
 </w:document>
 </file>
 
 <file path=word/numbering.xml><?xml version="1.0" encoding="utf-8"?>
-<w:numbering xmlns:mc="http://schemas.openxmlformats.org/markup-compatibility/2006" xmlns:o="urn:schemas-microsoft-com:office:office" xmlns:r="http://schemas.openxmlformats.org/officeDocument/2006/relationships" xmlns:m="http://schemas.openxmlformats.org/officeDocument/2006/math" xmlns:v="urn:schemas-microsoft-com:vml" xmlns:wp="http://schemas.openxmlformats.org/drawingml/2006/wordprocessingDrawing" xmlns:w10="urn:schemas-microsoft-com:office:word" xmlns:w="http://schemas.openxmlformats.org/wordprocessingml/2006/main" xmlns:wne="http://schemas.microsoft.com/office/word/2006/wordml" xmlns:sl="http://schemas.openxmlformats.org/schemaLibrary/2006/main" xmlns:a="http://schemas.openxmlformats.org/drawingml/2006/main" xmlns:pic="http://schemas.openxmlformats.org/drawingml/2006/picture" xmlns:c="http://schemas.openxmlformats.org/drawingml/2006/chart" xmlns:lc="http://schemas.openxmlformats.org/drawingml/2006/lockedCanvas" xmlns:dgm="http://schemas.openxmlformats.org/drawingml/2006/diagram" xmlns:wps="http://schemas.microsoft.com/office/word/2010/wordprocessingShape" xmlns:wpg="http://schemas.microsoft.com/office/word/2010/wordprocessingGroup" xmlns:w14="http://schemas.microsoft.com/office/word/2010/wordml" xmlns:w15="http://schemas.microsoft.com/office/word/2012/wordml">
-  <w:abstractNum w:abstractNumId="1">
+<w:numbering xmlns:wpc="http://schemas.microsoft.com/office/word/2010/wordprocessingCanvas" xmlns:cx="http://schemas.microsoft.com/office/drawing/2014/chartex" xmlns:cx1="http://schemas.microsoft.com/office/drawing/2015/9/8/chartex" xmlns:cx2="http://schemas.microsoft.com/office/drawing/2015/10/21/chartex" xmlns:cx3="http://schemas.microsoft.com/office/drawing/2016/5/9/chartex" xmlns:cx4="http://schemas.microsoft.com/office/drawing/2016/5/10/chartex" xmlns:cx5="http://schemas.microsoft.com/office/drawing/2016/5/11/chartex" xmlns:cx6="http://schemas.microsoft.com/office/drawing/2016/5/12/chartex" xmlns:cx7="http://schemas.microsoft.com/office/drawing/2016/5/13/chartex" xmlns:cx8="http://schemas.microsoft.com/office/drawing/2016/5/14/chartex" xmlns:mc="http://schemas.openxmlformats.org/markup-compatibility/2006" xmlns:aink="http://schemas.microsoft.com/office/drawing/2016/ink" xmlns:am3d="http://schemas.microsoft.com/office/drawing/2017/model3d" xmlns:o="urn:schemas-microsoft-com:office:office" xmlns:r="http://schemas.openxmlformats.org/officeDocument/2006/relationships" xmlns:m="http://schemas.openxmlformats.org/officeDocument/2006/math" xmlns:v="urn:schemas-microsoft-com:vml" xmlns:wp14="http://schemas.microsoft.com/office/word/2010/wordprocessingDrawing" xmlns:wp="http://schemas.openxmlformats.org/drawingml/2006/wordprocessingDrawing" xmlns:w10="urn:schemas-microsoft-com:office:word" xmlns:w="http://schemas.openxmlformats.org/wordprocessingml/2006/main" xmlns:w14="http://schemas.microsoft.com/office/word/2010/wordml" xmlns:w15="http://schemas.microsoft.com/office/word/2012/wordml" xmlns:w16cex="http://schemas.microsoft.com/office/word/2018/wordml/cex" xmlns:w16cid="http://schemas.microsoft.com/office/word/2016/wordml/cid" xmlns:w16="http://schemas.microsoft.com/office/word/2018/wordml" xmlns:w16sdtdh="http://schemas.microsoft.com/office/word/2020/wordml/sdtdatahash" xmlns:w16se="http://schemas.microsoft.com/office/word/2015/wordml/symex" xmlns:wpg="http://schemas.microsoft.com/office/word/2010/wordprocessingGroup" xmlns:wpi="http://schemas.microsoft.com/office/word/2010/wordprocessingInk" xmlns:wne="http://schemas.microsoft.com/office/word/2006/wordml" xmlns:wps="http://schemas.microsoft.com/office/word/2010/wordprocessingShape" mc:Ignorable="w14 w15 w16se w16cid w16 w16cex w16sdtdh wp14">
+  <w:abstractNum w:abstractNumId="0" w15:restartNumberingAfterBreak="0">
+    <w:nsid w:val="0212132F"/>
+    <w:multiLevelType w:val="multilevel"/>
+    <w:tmpl w:val="461AACFE"/>
     <w:lvl w:ilvl="0">
       <w:start w:val="1"/>
       <w:numFmt w:val="bullet"/>
@@ -1565,7 +1426,10 @@
       </w:rPr>
     </w:lvl>
   </w:abstractNum>
-  <w:abstractNum w:abstractNumId="2">
+  <w:abstractNum w:abstractNumId="1" w15:restartNumberingAfterBreak="0">
+    <w:nsid w:val="15E5169E"/>
+    <w:multiLevelType w:val="multilevel"/>
+    <w:tmpl w:val="C374E210"/>
     <w:lvl w:ilvl="0">
       <w:start w:val="1"/>
       <w:numFmt w:val="bullet"/>
@@ -1676,23 +1540,23 @@
     </w:lvl>
   </w:abstractNum>
   <w:num w:numId="1">
-    <w:abstractNumId w:val="1"/>
+    <w:abstractNumId w:val="0"/>
   </w:num>
   <w:num w:numId="2">
-    <w:abstractNumId w:val="2"/>
+    <w:abstractNumId w:val="1"/>
   </w:num>
 </w:numbering>
 </file>
 
 <file path=word/styles.xml><?xml version="1.0" encoding="utf-8"?>
-<w:styles xmlns:mc="http://schemas.openxmlformats.org/markup-compatibility/2006" xmlns:o="urn:schemas-microsoft-com:office:office" xmlns:r="http://schemas.openxmlformats.org/officeDocument/2006/relationships" xmlns:m="http://schemas.openxmlformats.org/officeDocument/2006/math" xmlns:v="urn:schemas-microsoft-com:vml" xmlns:wp="http://schemas.openxmlformats.org/drawingml/2006/wordprocessingDrawing" xmlns:w10="urn:schemas-microsoft-com:office:word" xmlns:w="http://schemas.openxmlformats.org/wordprocessingml/2006/main" xmlns:wne="http://schemas.microsoft.com/office/word/2006/wordml" xmlns:sl="http://schemas.openxmlformats.org/schemaLibrary/2006/main" xmlns:a="http://schemas.openxmlformats.org/drawingml/2006/main" xmlns:pic="http://schemas.openxmlformats.org/drawingml/2006/picture" xmlns:c="http://schemas.openxmlformats.org/drawingml/2006/chart" xmlns:lc="http://schemas.openxmlformats.org/drawingml/2006/lockedCanvas" xmlns:dgm="http://schemas.openxmlformats.org/drawingml/2006/diagram" xmlns:wps="http://schemas.microsoft.com/office/word/2010/wordprocessingShape" xmlns:wpg="http://schemas.microsoft.com/office/word/2010/wordprocessingGroup" xmlns:w14="http://schemas.microsoft.com/office/word/2010/wordml" xmlns:w15="http://schemas.microsoft.com/office/word/2012/wordml">
+<w:styles xmlns:mc="http://schemas.openxmlformats.org/markup-compatibility/2006" xmlns:r="http://schemas.openxmlformats.org/officeDocument/2006/relationships" xmlns:w="http://schemas.openxmlformats.org/wordprocessingml/2006/main" xmlns:w14="http://schemas.microsoft.com/office/word/2010/wordml" xmlns:w15="http://schemas.microsoft.com/office/word/2012/wordml" xmlns:w16cex="http://schemas.microsoft.com/office/word/2018/wordml/cex" xmlns:w16cid="http://schemas.microsoft.com/office/word/2016/wordml/cid" xmlns:w16="http://schemas.microsoft.com/office/word/2018/wordml" xmlns:w16sdtdh="http://schemas.microsoft.com/office/word/2020/wordml/sdtdatahash" xmlns:w16se="http://schemas.microsoft.com/office/word/2015/wordml/symex" mc:Ignorable="w14 w15 w16se w16cid w16 w16cex w16sdtdh">
   <w:docDefaults>
     <w:rPrDefault>
       <w:rPr>
-        <w:rFonts w:ascii="Arial" w:cs="Arial" w:eastAsia="Arial" w:hAnsi="Arial"/>
+        <w:rFonts w:ascii="Arial" w:eastAsia="Arial" w:hAnsi="Arial" w:cs="Arial"/>
         <w:sz w:val="22"/>
         <w:szCs w:val="22"/>
-        <w:lang w:val="bg"/>
+        <w:lang w:val="bg" w:eastAsia="bg-BG" w:bidi="ar-SA"/>
       </w:rPr>
     </w:rPrDefault>
     <w:pPrDefault>
@@ -1701,65 +1565,457 @@
       </w:pPr>
     </w:pPrDefault>
   </w:docDefaults>
-  <w:style w:type="paragraph" w:styleId="Normal" w:default="1">
-    <w:name w:val="normal"/>
+  <w:latentStyles w:defLockedState="0" w:defUIPriority="99" w:defSemiHidden="0" w:defUnhideWhenUsed="0" w:defQFormat="0" w:count="376">
+    <w:lsdException w:name="Normal" w:uiPriority="0" w:qFormat="1"/>
+    <w:lsdException w:name="heading 1" w:uiPriority="9" w:qFormat="1"/>
+    <w:lsdException w:name="heading 2" w:semiHidden="1" w:uiPriority="9" w:unhideWhenUsed="1" w:qFormat="1"/>
+    <w:lsdException w:name="heading 3" w:semiHidden="1" w:uiPriority="9" w:unhideWhenUsed="1" w:qFormat="1"/>
+    <w:lsdException w:name="heading 4" w:semiHidden="1" w:uiPriority="9" w:unhideWhenUsed="1" w:qFormat="1"/>
+    <w:lsdException w:name="heading 5" w:semiHidden="1" w:uiPriority="9" w:unhideWhenUsed="1" w:qFormat="1"/>
+    <w:lsdException w:name="heading 6" w:semiHidden="1" w:uiPriority="9" w:unhideWhenUsed="1" w:qFormat="1"/>
+    <w:lsdException w:name="heading 7" w:semiHidden="1" w:uiPriority="9" w:unhideWhenUsed="1" w:qFormat="1"/>
+    <w:lsdException w:name="heading 8" w:semiHidden="1" w:uiPriority="9" w:unhideWhenUsed="1" w:qFormat="1"/>
+    <w:lsdException w:name="heading 9" w:semiHidden="1" w:uiPriority="9" w:unhideWhenUsed="1" w:qFormat="1"/>
+    <w:lsdException w:name="index 1" w:semiHidden="1" w:unhideWhenUsed="1"/>
+    <w:lsdException w:name="index 2" w:semiHidden="1" w:unhideWhenUsed="1"/>
+    <w:lsdException w:name="index 3" w:semiHidden="1" w:unhideWhenUsed="1"/>
+    <w:lsdException w:name="index 4" w:semiHidden="1" w:unhideWhenUsed="1"/>
+    <w:lsdException w:name="index 5" w:semiHidden="1" w:unhideWhenUsed="1"/>
+    <w:lsdException w:name="index 6" w:semiHidden="1" w:unhideWhenUsed="1"/>
+    <w:lsdException w:name="index 7" w:semiHidden="1" w:unhideWhenUsed="1"/>
+    <w:lsdException w:name="index 8" w:semiHidden="1" w:unhideWhenUsed="1"/>
+    <w:lsdException w:name="index 9" w:semiHidden="1" w:unhideWhenUsed="1"/>
+    <w:lsdException w:name="toc 1" w:semiHidden="1" w:uiPriority="39" w:unhideWhenUsed="1"/>
+    <w:lsdException w:name="toc 2" w:semiHidden="1" w:uiPriority="39" w:unhideWhenUsed="1"/>
+    <w:lsdException w:name="toc 3" w:semiHidden="1" w:uiPriority="39" w:unhideWhenUsed="1"/>
+    <w:lsdException w:name="toc 4" w:semiHidden="1" w:uiPriority="39" w:unhideWhenUsed="1"/>
+    <w:lsdException w:name="toc 5" w:semiHidden="1" w:uiPriority="39" w:unhideWhenUsed="1"/>
+    <w:lsdException w:name="toc 6" w:semiHidden="1" w:uiPriority="39" w:unhideWhenUsed="1"/>
+    <w:lsdException w:name="toc 7" w:semiHidden="1" w:uiPriority="39" w:unhideWhenUsed="1"/>
+    <w:lsdException w:name="toc 8" w:semiHidden="1" w:uiPriority="39" w:unhideWhenUsed="1"/>
+    <w:lsdException w:name="toc 9" w:semiHidden="1" w:uiPriority="39" w:unhideWhenUsed="1"/>
+    <w:lsdException w:name="Normal Indent" w:semiHidden="1" w:unhideWhenUsed="1"/>
+    <w:lsdException w:name="footnote text" w:semiHidden="1" w:unhideWhenUsed="1"/>
+    <w:lsdException w:name="annotation text" w:semiHidden="1" w:unhideWhenUsed="1"/>
+    <w:lsdException w:name="header" w:semiHidden="1" w:unhideWhenUsed="1"/>
+    <w:lsdException w:name="footer" w:semiHidden="1" w:unhideWhenUsed="1"/>
+    <w:lsdException w:name="index heading" w:semiHidden="1" w:unhideWhenUsed="1"/>
+    <w:lsdException w:name="caption" w:semiHidden="1" w:uiPriority="35" w:unhideWhenUsed="1" w:qFormat="1"/>
+    <w:lsdException w:name="table of figures" w:semiHidden="1" w:unhideWhenUsed="1"/>
+    <w:lsdException w:name="envelope address" w:semiHidden="1" w:unhideWhenUsed="1"/>
+    <w:lsdException w:name="envelope return" w:semiHidden="1" w:unhideWhenUsed="1"/>
+    <w:lsdException w:name="footnote reference" w:semiHidden="1" w:unhideWhenUsed="1"/>
+    <w:lsdException w:name="annotation reference" w:semiHidden="1" w:unhideWhenUsed="1"/>
+    <w:lsdException w:name="line number" w:semiHidden="1" w:unhideWhenUsed="1"/>
+    <w:lsdException w:name="page number" w:semiHidden="1" w:unhideWhenUsed="1"/>
+    <w:lsdException w:name="endnote reference" w:semiHidden="1" w:unhideWhenUsed="1"/>
+    <w:lsdException w:name="endnote text" w:semiHidden="1" w:unhideWhenUsed="1"/>
+    <w:lsdException w:name="table of authorities" w:semiHidden="1" w:unhideWhenUsed="1"/>
+    <w:lsdException w:name="macro" w:semiHidden="1" w:unhideWhenUsed="1"/>
+    <w:lsdException w:name="toa heading" w:semiHidden="1" w:unhideWhenUsed="1"/>
+    <w:lsdException w:name="List" w:semiHidden="1" w:unhideWhenUsed="1"/>
+    <w:lsdException w:name="List Bullet" w:semiHidden="1" w:unhideWhenUsed="1"/>
+    <w:lsdException w:name="List Number" w:semiHidden="1" w:unhideWhenUsed="1"/>
+    <w:lsdException w:name="List 2" w:semiHidden="1" w:unhideWhenUsed="1"/>
+    <w:lsdException w:name="List 3" w:semiHidden="1" w:unhideWhenUsed="1"/>
+    <w:lsdException w:name="List 4" w:semiHidden="1" w:unhideWhenUsed="1"/>
+    <w:lsdException w:name="List 5" w:semiHidden="1" w:unhideWhenUsed="1"/>
+    <w:lsdException w:name="List Bullet 2" w:semiHidden="1" w:unhideWhenUsed="1"/>
+    <w:lsdException w:name="List Bullet 3" w:semiHidden="1" w:unhideWhenUsed="1"/>
+    <w:lsdException w:name="List Bullet 4" w:semiHidden="1" w:unhideWhenUsed="1"/>
+    <w:lsdException w:name="List Bullet 5" w:semiHidden="1" w:unhideWhenUsed="1"/>
+    <w:lsdException w:name="List Number 2" w:semiHidden="1" w:unhideWhenUsed="1"/>
+    <w:lsdException w:name="List Number 3" w:semiHidden="1" w:unhideWhenUsed="1"/>
+    <w:lsdException w:name="List Number 4" w:semiHidden="1" w:unhideWhenUsed="1"/>
+    <w:lsdException w:name="List Number 5" w:semiHidden="1" w:unhideWhenUsed="1"/>
+    <w:lsdException w:name="Title" w:uiPriority="10" w:qFormat="1"/>
+    <w:lsdException w:name="Closing" w:semiHidden="1" w:unhideWhenUsed="1"/>
+    <w:lsdException w:name="Signature" w:semiHidden="1" w:unhideWhenUsed="1"/>
+    <w:lsdException w:name="Default Paragraph Font" w:semiHidden="1" w:uiPriority="1" w:unhideWhenUsed="1"/>
+    <w:lsdException w:name="Body Text" w:semiHidden="1" w:unhideWhenUsed="1"/>
+    <w:lsdException w:name="Body Text Indent" w:semiHidden="1" w:unhideWhenUsed="1"/>
+    <w:lsdException w:name="List Continue" w:semiHidden="1" w:unhideWhenUsed="1"/>
+    <w:lsdException w:name="List Continue 2" w:semiHidden="1" w:unhideWhenUsed="1"/>
+    <w:lsdException w:name="List Continue 3" w:semiHidden="1" w:unhideWhenUsed="1"/>
+    <w:lsdException w:name="List Continue 4" w:semiHidden="1" w:unhideWhenUsed="1"/>
+    <w:lsdException w:name="List Continue 5" w:semiHidden="1" w:unhideWhenUsed="1"/>
+    <w:lsdException w:name="Message Header" w:semiHidden="1" w:unhideWhenUsed="1"/>
+    <w:lsdException w:name="Subtitle" w:uiPriority="11" w:qFormat="1"/>
+    <w:lsdException w:name="Salutation" w:semiHidden="1" w:unhideWhenUsed="1"/>
+    <w:lsdException w:name="Date" w:semiHidden="1" w:unhideWhenUsed="1"/>
+    <w:lsdException w:name="Body Text First Indent" w:semiHidden="1" w:unhideWhenUsed="1"/>
+    <w:lsdException w:name="Body Text First Indent 2" w:semiHidden="1" w:unhideWhenUsed="1"/>
+    <w:lsdException w:name="Note Heading" w:semiHidden="1" w:unhideWhenUsed="1"/>
+    <w:lsdException w:name="Body Text 2" w:semiHidden="1" w:unhideWhenUsed="1"/>
+    <w:lsdException w:name="Body Text 3" w:semiHidden="1" w:unhideWhenUsed="1"/>
+    <w:lsdException w:name="Body Text Indent 2" w:semiHidden="1" w:unhideWhenUsed="1"/>
+    <w:lsdException w:name="Body Text Indent 3" w:semiHidden="1" w:unhideWhenUsed="1"/>
+    <w:lsdException w:name="Block Text" w:semiHidden="1" w:unhideWhenUsed="1"/>
+    <w:lsdException w:name="Hyperlink" w:semiHidden="1" w:unhideWhenUsed="1"/>
+    <w:lsdException w:name="FollowedHyperlink" w:semiHidden="1" w:unhideWhenUsed="1"/>
+    <w:lsdException w:name="Strong" w:uiPriority="22" w:qFormat="1"/>
+    <w:lsdException w:name="Emphasis" w:uiPriority="20" w:qFormat="1"/>
+    <w:lsdException w:name="Document Map" w:semiHidden="1" w:unhideWhenUsed="1"/>
+    <w:lsdException w:name="Plain Text" w:semiHidden="1" w:unhideWhenUsed="1"/>
+    <w:lsdException w:name="E-mail Signature" w:semiHidden="1" w:unhideWhenUsed="1"/>
+    <w:lsdException w:name="HTML Top of Form" w:semiHidden="1" w:unhideWhenUsed="1"/>
+    <w:lsdException w:name="HTML Bottom of Form" w:semiHidden="1" w:unhideWhenUsed="1"/>
+    <w:lsdException w:name="Normal (Web)" w:semiHidden="1" w:unhideWhenUsed="1"/>
+    <w:lsdException w:name="HTML Acronym" w:semiHidden="1" w:unhideWhenUsed="1"/>
+    <w:lsdException w:name="HTML Address" w:semiHidden="1" w:unhideWhenUsed="1"/>
+    <w:lsdException w:name="HTML Cite" w:semiHidden="1" w:unhideWhenUsed="1"/>
+    <w:lsdException w:name="HTML Code" w:semiHidden="1" w:unhideWhenUsed="1"/>
+    <w:lsdException w:name="HTML Definition" w:semiHidden="1" w:unhideWhenUsed="1"/>
+    <w:lsdException w:name="HTML Keyboard" w:semiHidden="1" w:unhideWhenUsed="1"/>
+    <w:lsdException w:name="HTML Preformatted" w:semiHidden="1" w:unhideWhenUsed="1"/>
+    <w:lsdException w:name="HTML Sample" w:semiHidden="1" w:unhideWhenUsed="1"/>
+    <w:lsdException w:name="HTML Typewriter" w:semiHidden="1" w:unhideWhenUsed="1"/>
+    <w:lsdException w:name="HTML Variable" w:semiHidden="1" w:unhideWhenUsed="1"/>
+    <w:lsdException w:name="Normal Table" w:semiHidden="1" w:unhideWhenUsed="1"/>
+    <w:lsdException w:name="annotation subject" w:semiHidden="1" w:unhideWhenUsed="1"/>
+    <w:lsdException w:name="No List" w:semiHidden="1" w:unhideWhenUsed="1"/>
+    <w:lsdException w:name="Outline List 1" w:semiHidden="1" w:unhideWhenUsed="1"/>
+    <w:lsdException w:name="Outline List 2" w:semiHidden="1" w:unhideWhenUsed="1"/>
+    <w:lsdException w:name="Outline List 3" w:semiHidden="1" w:unhideWhenUsed="1"/>
+    <w:lsdException w:name="Table Simple 1" w:semiHidden="1" w:unhideWhenUsed="1"/>
+    <w:lsdException w:name="Table Simple 2" w:semiHidden="1" w:unhideWhenUsed="1"/>
+    <w:lsdException w:name="Table Simple 3" w:semiHidden="1" w:unhideWhenUsed="1"/>
+    <w:lsdException w:name="Table Classic 1" w:semiHidden="1" w:unhideWhenUsed="1"/>
+    <w:lsdException w:name="Table Classic 2" w:semiHidden="1" w:unhideWhenUsed="1"/>
+    <w:lsdException w:name="Table Classic 3" w:semiHidden="1" w:unhideWhenUsed="1"/>
+    <w:lsdException w:name="Table Classic 4" w:semiHidden="1" w:unhideWhenUsed="1"/>
+    <w:lsdException w:name="Table Colorful 1" w:semiHidden="1" w:unhideWhenUsed="1"/>
+    <w:lsdException w:name="Table Colorful 2" w:semiHidden="1" w:unhideWhenUsed="1"/>
+    <w:lsdException w:name="Table Colorful 3" w:semiHidden="1" w:unhideWhenUsed="1"/>
+    <w:lsdException w:name="Table Columns 1" w:semiHidden="1" w:unhideWhenUsed="1"/>
+    <w:lsdException w:name="Table Columns 2" w:semiHidden="1" w:unhideWhenUsed="1"/>
+    <w:lsdException w:name="Table Columns 3" w:semiHidden="1" w:unhideWhenUsed="1"/>
+    <w:lsdException w:name="Table Columns 4" w:semiHidden="1" w:unhideWhenUsed="1"/>
+    <w:lsdException w:name="Table Columns 5" w:semiHidden="1" w:unhideWhenUsed="1"/>
+    <w:lsdException w:name="Table Grid 1" w:semiHidden="1" w:unhideWhenUsed="1"/>
+    <w:lsdException w:name="Table Grid 2" w:semiHidden="1" w:unhideWhenUsed="1"/>
+    <w:lsdException w:name="Table Grid 3" w:semiHidden="1" w:unhideWhenUsed="1"/>
+    <w:lsdException w:name="Table Grid 4" w:semiHidden="1" w:unhideWhenUsed="1"/>
+    <w:lsdException w:name="Table Grid 5" w:semiHidden="1" w:unhideWhenUsed="1"/>
+    <w:lsdException w:name="Table Grid 6" w:semiHidden="1" w:unhideWhenUsed="1"/>
+    <w:lsdException w:name="Table Grid 7" w:semiHidden="1" w:unhideWhenUsed="1"/>
+    <w:lsdException w:name="Table Grid 8" w:semiHidden="1" w:unhideWhenUsed="1"/>
+    <w:lsdException w:name="Table List 1" w:semiHidden="1" w:unhideWhenUsed="1"/>
+    <w:lsdException w:name="Table List 2" w:semiHidden="1" w:unhideWhenUsed="1"/>
+    <w:lsdException w:name="Table List 3" w:semiHidden="1" w:unhideWhenUsed="1"/>
+    <w:lsdException w:name="Table List 4" w:semiHidden="1" w:unhideWhenUsed="1"/>
+    <w:lsdException w:name="Table List 5" w:semiHidden="1" w:unhideWhenUsed="1"/>
+    <w:lsdException w:name="Table List 6" w:semiHidden="1" w:unhideWhenUsed="1"/>
+    <w:lsdException w:name="Table List 7" w:semiHidden="1" w:unhideWhenUsed="1"/>
+    <w:lsdException w:name="Table List 8" w:semiHidden="1" w:unhideWhenUsed="1"/>
+    <w:lsdException w:name="Table 3D effects 1" w:semiHidden="1" w:unhideWhenUsed="1"/>
+    <w:lsdException w:name="Table 3D effects 2" w:semiHidden="1" w:unhideWhenUsed="1"/>
+    <w:lsdException w:name="Table 3D effects 3" w:semiHidden="1" w:unhideWhenUsed="1"/>
+    <w:lsdException w:name="Table Contemporary" w:semiHidden="1" w:unhideWhenUsed="1"/>
+    <w:lsdException w:name="Table Elegant" w:semiHidden="1" w:unhideWhenUsed="1"/>
+    <w:lsdException w:name="Table Professional" w:semiHidden="1" w:unhideWhenUsed="1"/>
+    <w:lsdException w:name="Table Subtle 1" w:semiHidden="1" w:unhideWhenUsed="1"/>
+    <w:lsdException w:name="Table Subtle 2" w:semiHidden="1" w:unhideWhenUsed="1"/>
+    <w:lsdException w:name="Table Web 1" w:semiHidden="1" w:unhideWhenUsed="1"/>
+    <w:lsdException w:name="Table Web 2" w:semiHidden="1" w:unhideWhenUsed="1"/>
+    <w:lsdException w:name="Table Web 3" w:semiHidden="1" w:unhideWhenUsed="1"/>
+    <w:lsdException w:name="Balloon Text" w:semiHidden="1" w:unhideWhenUsed="1"/>
+    <w:lsdException w:name="Table Grid" w:uiPriority="39"/>
+    <w:lsdException w:name="Table Theme" w:semiHidden="1" w:unhideWhenUsed="1"/>
+    <w:lsdException w:name="Placeholder Text" w:semiHidden="1"/>
+    <w:lsdException w:name="No Spacing" w:uiPriority="1" w:qFormat="1"/>
+    <w:lsdException w:name="Light Shading" w:uiPriority="60"/>
+    <w:lsdException w:name="Light List" w:uiPriority="61"/>
+    <w:lsdException w:name="Light Grid" w:uiPriority="62"/>
+    <w:lsdException w:name="Medium Shading 1" w:uiPriority="63"/>
+    <w:lsdException w:name="Medium Shading 2" w:uiPriority="64"/>
+    <w:lsdException w:name="Medium List 1" w:uiPriority="65"/>
+    <w:lsdException w:name="Medium List 2" w:uiPriority="66"/>
+    <w:lsdException w:name="Medium Grid 1" w:uiPriority="67"/>
+    <w:lsdException w:name="Medium Grid 2" w:uiPriority="68"/>
+    <w:lsdException w:name="Medium Grid 3" w:uiPriority="69"/>
+    <w:lsdException w:name="Dark List" w:uiPriority="70"/>
+    <w:lsdException w:name="Colorful Shading" w:uiPriority="71"/>
+    <w:lsdException w:name="Colorful List" w:uiPriority="72"/>
+    <w:lsdException w:name="Colorful Grid" w:uiPriority="73"/>
+    <w:lsdException w:name="Light Shading Accent 1" w:uiPriority="60"/>
+    <w:lsdException w:name="Light List Accent 1" w:uiPriority="61"/>
+    <w:lsdException w:name="Light Grid Accent 1" w:uiPriority="62"/>
+    <w:lsdException w:name="Medium Shading 1 Accent 1" w:uiPriority="63"/>
+    <w:lsdException w:name="Medium Shading 2 Accent 1" w:uiPriority="64"/>
+    <w:lsdException w:name="Medium List 1 Accent 1" w:uiPriority="65"/>
+    <w:lsdException w:name="Revision" w:semiHidden="1"/>
+    <w:lsdException w:name="List Paragraph" w:uiPriority="34" w:qFormat="1"/>
+    <w:lsdException w:name="Quote" w:uiPriority="29" w:qFormat="1"/>
+    <w:lsdException w:name="Intense Quote" w:uiPriority="30" w:qFormat="1"/>
+    <w:lsdException w:name="Medium List 2 Accent 1" w:uiPriority="66"/>
+    <w:lsdException w:name="Medium Grid 1 Accent 1" w:uiPriority="67"/>
+    <w:lsdException w:name="Medium Grid 2 Accent 1" w:uiPriority="68"/>
+    <w:lsdException w:name="Medium Grid 3 Accent 1" w:uiPriority="69"/>
+    <w:lsdException w:name="Dark List Accent 1" w:uiPriority="70"/>
+    <w:lsdException w:name="Colorful Shading Accent 1" w:uiPriority="71"/>
+    <w:lsdException w:name="Colorful List Accent 1" w:uiPriority="72"/>
+    <w:lsdException w:name="Colorful Grid Accent 1" w:uiPriority="73"/>
+    <w:lsdException w:name="Light Shading Accent 2" w:uiPriority="60"/>
+    <w:lsdException w:name="Light List Accent 2" w:uiPriority="61"/>
+    <w:lsdException w:name="Light Grid Accent 2" w:uiPriority="62"/>
+    <w:lsdException w:name="Medium Shading 1 Accent 2" w:uiPriority="63"/>
+    <w:lsdException w:name="Medium Shading 2 Accent 2" w:uiPriority="64"/>
+    <w:lsdException w:name="Medium List 1 Accent 2" w:uiPriority="65"/>
+    <w:lsdException w:name="Medium List 2 Accent 2" w:uiPriority="66"/>
+    <w:lsdException w:name="Medium Grid 1 Accent 2" w:uiPriority="67"/>
+    <w:lsdException w:name="Medium Grid 2 Accent 2" w:uiPriority="68"/>
+    <w:lsdException w:name="Medium Grid 3 Accent 2" w:uiPriority="69"/>
+    <w:lsdException w:name="Dark List Accent 2" w:uiPriority="70"/>
+    <w:lsdException w:name="Colorful Shading Accent 2" w:uiPriority="71"/>
+    <w:lsdException w:name="Colorful List Accent 2" w:uiPriority="72"/>
+    <w:lsdException w:name="Colorful Grid Accent 2" w:uiPriority="73"/>
+    <w:lsdException w:name="Light Shading Accent 3" w:uiPriority="60"/>
+    <w:lsdException w:name="Light List Accent 3" w:uiPriority="61"/>
+    <w:lsdException w:name="Light Grid Accent 3" w:uiPriority="62"/>
+    <w:lsdException w:name="Medium Shading 1 Accent 3" w:uiPriority="63"/>
+    <w:lsdException w:name="Medium Shading 2 Accent 3" w:uiPriority="64"/>
+    <w:lsdException w:name="Medium List 1 Accent 3" w:uiPriority="65"/>
+    <w:lsdException w:name="Medium List 2 Accent 3" w:uiPriority="66"/>
+    <w:lsdException w:name="Medium Grid 1 Accent 3" w:uiPriority="67"/>
+    <w:lsdException w:name="Medium Grid 2 Accent 3" w:uiPriority="68"/>
+    <w:lsdException w:name="Medium Grid 3 Accent 3" w:uiPriority="69"/>
+    <w:lsdException w:name="Dark List Accent 3" w:uiPriority="70"/>
+    <w:lsdException w:name="Colorful Shading Accent 3" w:uiPriority="71"/>
+    <w:lsdException w:name="Colorful List Accent 3" w:uiPriority="72"/>
+    <w:lsdException w:name="Colorful Grid Accent 3" w:uiPriority="73"/>
+    <w:lsdException w:name="Light Shading Accent 4" w:uiPriority="60"/>
+    <w:lsdException w:name="Light List Accent 4" w:uiPriority="61"/>
+    <w:lsdException w:name="Light Grid Accent 4" w:uiPriority="62"/>
+    <w:lsdException w:name="Medium Shading 1 Accent 4" w:uiPriority="63"/>
+    <w:lsdException w:name="Medium Shading 2 Accent 4" w:uiPriority="64"/>
+    <w:lsdException w:name="Medium List 1 Accent 4" w:uiPriority="65"/>
+    <w:lsdException w:name="Medium List 2 Accent 4" w:uiPriority="66"/>
+    <w:lsdException w:name="Medium Grid 1 Accent 4" w:uiPriority="67"/>
+    <w:lsdException w:name="Medium Grid 2 Accent 4" w:uiPriority="68"/>
+    <w:lsdException w:name="Medium Grid 3 Accent 4" w:uiPriority="69"/>
+    <w:lsdException w:name="Dark List Accent 4" w:uiPriority="70"/>
+    <w:lsdException w:name="Colorful Shading Accent 4" w:uiPriority="71"/>
+    <w:lsdException w:name="Colorful List Accent 4" w:uiPriority="72"/>
+    <w:lsdException w:name="Colorful Grid Accent 4" w:uiPriority="73"/>
+    <w:lsdException w:name="Light Shading Accent 5" w:uiPriority="60"/>
+    <w:lsdException w:name="Light List Accent 5" w:uiPriority="61"/>
+    <w:lsdException w:name="Light Grid Accent 5" w:uiPriority="62"/>
+    <w:lsdException w:name="Medium Shading 1 Accent 5" w:uiPriority="63"/>
+    <w:lsdException w:name="Medium Shading 2 Accent 5" w:uiPriority="64"/>
+    <w:lsdException w:name="Medium List 1 Accent 5" w:uiPriority="65"/>
+    <w:lsdException w:name="Medium List 2 Accent 5" w:uiPriority="66"/>
+    <w:lsdException w:name="Medium Grid 1 Accent 5" w:uiPriority="67"/>
+    <w:lsdException w:name="Medium Grid 2 Accent 5" w:uiPriority="68"/>
+    <w:lsdException w:name="Medium Grid 3 Accent 5" w:uiPriority="69"/>
+    <w:lsdException w:name="Dark List Accent 5" w:uiPriority="70"/>
+    <w:lsdException w:name="Colorful Shading Accent 5" w:uiPriority="71"/>
+    <w:lsdException w:name="Colorful List Accent 5" w:uiPriority="72"/>
+    <w:lsdException w:name="Colorful Grid Accent 5" w:uiPriority="73"/>
+    <w:lsdException w:name="Light Shading Accent 6" w:uiPriority="60"/>
+    <w:lsdException w:name="Light List Accent 6" w:uiPriority="61"/>
+    <w:lsdException w:name="Light Grid Accent 6" w:uiPriority="62"/>
+    <w:lsdException w:name="Medium Shading 1 Accent 6" w:uiPriority="63"/>
+    <w:lsdException w:name="Medium Shading 2 Accent 6" w:uiPriority="64"/>
+    <w:lsdException w:name="Medium List 1 Accent 6" w:uiPriority="65"/>
+    <w:lsdException w:name="Medium List 2 Accent 6" w:uiPriority="66"/>
+    <w:lsdException w:name="Medium Grid 1 Accent 6" w:uiPriority="67"/>
+    <w:lsdException w:name="Medium Grid 2 Accent 6" w:uiPriority="68"/>
+    <w:lsdException w:name="Medium Grid 3 Accent 6" w:uiPriority="69"/>
+    <w:lsdException w:name="Dark List Accent 6" w:uiPriority="70"/>
+    <w:lsdException w:name="Colorful Shading Accent 6" w:uiPriority="71"/>
+    <w:lsdException w:name="Colorful List Accent 6" w:uiPriority="72"/>
+    <w:lsdException w:name="Colorful Grid Accent 6" w:uiPriority="73"/>
+    <w:lsdException w:name="Subtle Emphasis" w:uiPriority="19" w:qFormat="1"/>
+    <w:lsdException w:name="Intense Emphasis" w:uiPriority="21" w:qFormat="1"/>
+    <w:lsdException w:name="Subtle Reference" w:uiPriority="31" w:qFormat="1"/>
+    <w:lsdException w:name="Intense Reference" w:uiPriority="32" w:qFormat="1"/>
+    <w:lsdException w:name="Book Title" w:uiPriority="33" w:qFormat="1"/>
+    <w:lsdException w:name="Bibliography" w:semiHidden="1" w:uiPriority="37" w:unhideWhenUsed="1"/>
+    <w:lsdException w:name="TOC Heading" w:semiHidden="1" w:uiPriority="39" w:unhideWhenUsed="1" w:qFormat="1"/>
+    <w:lsdException w:name="Plain Table 1" w:uiPriority="41"/>
+    <w:lsdException w:name="Plain Table 2" w:uiPriority="42"/>
+    <w:lsdException w:name="Plain Table 3" w:uiPriority="43"/>
+    <w:lsdException w:name="Plain Table 4" w:uiPriority="44"/>
+    <w:lsdException w:name="Plain Table 5" w:uiPriority="45"/>
+    <w:lsdException w:name="Grid Table Light" w:uiPriority="40"/>
+    <w:lsdException w:name="Grid Table 1 Light" w:uiPriority="46"/>
+    <w:lsdException w:name="Grid Table 2" w:uiPriority="47"/>
+    <w:lsdException w:name="Grid Table 3" w:uiPriority="48"/>
+    <w:lsdException w:name="Grid Table 4" w:uiPriority="49"/>
+    <w:lsdException w:name="Grid Table 5 Dark" w:uiPriority="50"/>
+    <w:lsdException w:name="Grid Table 6 Colorful" w:uiPriority="51"/>
+    <w:lsdException w:name="Grid Table 7 Colorful" w:uiPriority="52"/>
+    <w:lsdException w:name="Grid Table 1 Light Accent 1" w:uiPriority="46"/>
+    <w:lsdException w:name="Grid Table 2 Accent 1" w:uiPriority="47"/>
+    <w:lsdException w:name="Grid Table 3 Accent 1" w:uiPriority="48"/>
+    <w:lsdException w:name="Grid Table 4 Accent 1" w:uiPriority="49"/>
+    <w:lsdException w:name="Grid Table 5 Dark Accent 1" w:uiPriority="50"/>
+    <w:lsdException w:name="Grid Table 6 Colorful Accent 1" w:uiPriority="51"/>
+    <w:lsdException w:name="Grid Table 7 Colorful Accent 1" w:uiPriority="52"/>
+    <w:lsdException w:name="Grid Table 1 Light Accent 2" w:uiPriority="46"/>
+    <w:lsdException w:name="Grid Table 2 Accent 2" w:uiPriority="47"/>
+    <w:lsdException w:name="Grid Table 3 Accent 2" w:uiPriority="48"/>
+    <w:lsdException w:name="Grid Table 4 Accent 2" w:uiPriority="49"/>
+    <w:lsdException w:name="Grid Table 5 Dark Accent 2" w:uiPriority="50"/>
+    <w:lsdException w:name="Grid Table 6 Colorful Accent 2" w:uiPriority="51"/>
+    <w:lsdException w:name="Grid Table 7 Colorful Accent 2" w:uiPriority="52"/>
+    <w:lsdException w:name="Grid Table 1 Light Accent 3" w:uiPriority="46"/>
+    <w:lsdException w:name="Grid Table 2 Accent 3" w:uiPriority="47"/>
+    <w:lsdException w:name="Grid Table 3 Accent 3" w:uiPriority="48"/>
+    <w:lsdException w:name="Grid Table 4 Accent 3" w:uiPriority="49"/>
+    <w:lsdException w:name="Grid Table 5 Dark Accent 3" w:uiPriority="50"/>
+    <w:lsdException w:name="Grid Table 6 Colorful Accent 3" w:uiPriority="51"/>
+    <w:lsdException w:name="Grid Table 7 Colorful Accent 3" w:uiPriority="52"/>
+    <w:lsdException w:name="Grid Table 1 Light Accent 4" w:uiPriority="46"/>
+    <w:lsdException w:name="Grid Table 2 Accent 4" w:uiPriority="47"/>
+    <w:lsdException w:name="Grid Table 3 Accent 4" w:uiPriority="48"/>
+    <w:lsdException w:name="Grid Table 4 Accent 4" w:uiPriority="49"/>
+    <w:lsdException w:name="Grid Table 5 Dark Accent 4" w:uiPriority="50"/>
+    <w:lsdException w:name="Grid Table 6 Colorful Accent 4" w:uiPriority="51"/>
+    <w:lsdException w:name="Grid Table 7 Colorful Accent 4" w:uiPriority="52"/>
+    <w:lsdException w:name="Grid Table 1 Light Accent 5" w:uiPriority="46"/>
+    <w:lsdException w:name="Grid Table 2 Accent 5" w:uiPriority="47"/>
+    <w:lsdException w:name="Grid Table 3 Accent 5" w:uiPriority="48"/>
+    <w:lsdException w:name="Grid Table 4 Accent 5" w:uiPriority="49"/>
+    <w:lsdException w:name="Grid Table 5 Dark Accent 5" w:uiPriority="50"/>
+    <w:lsdException w:name="Grid Table 6 Colorful Accent 5" w:uiPriority="51"/>
+    <w:lsdException w:name="Grid Table 7 Colorful Accent 5" w:uiPriority="52"/>
+    <w:lsdException w:name="Grid Table 1 Light Accent 6" w:uiPriority="46"/>
+    <w:lsdException w:name="Grid Table 2 Accent 6" w:uiPriority="47"/>
+    <w:lsdException w:name="Grid Table 3 Accent 6" w:uiPriority="48"/>
+    <w:lsdException w:name="Grid Table 4 Accent 6" w:uiPriority="49"/>
+    <w:lsdException w:name="Grid Table 5 Dark Accent 6" w:uiPriority="50"/>
+    <w:lsdException w:name="Grid Table 6 Colorful Accent 6" w:uiPriority="51"/>
+    <w:lsdException w:name="Grid Table 7 Colorful Accent 6" w:uiPriority="52"/>
+    <w:lsdException w:name="List Table 1 Light" w:uiPriority="46"/>
+    <w:lsdException w:name="List Table 2" w:uiPriority="47"/>
+    <w:lsdException w:name="List Table 3" w:uiPriority="48"/>
+    <w:lsdException w:name="List Table 4" w:uiPriority="49"/>
+    <w:lsdException w:name="List Table 5 Dark" w:uiPriority="50"/>
+    <w:lsdException w:name="List Table 6 Colorful" w:uiPriority="51"/>
+    <w:lsdException w:name="List Table 7 Colorful" w:uiPriority="52"/>
+    <w:lsdException w:name="List Table 1 Light Accent 1" w:uiPriority="46"/>
+    <w:lsdException w:name="List Table 2 Accent 1" w:uiPriority="47"/>
+    <w:lsdException w:name="List Table 3 Accent 1" w:uiPriority="48"/>
+    <w:lsdException w:name="List Table 4 Accent 1" w:uiPriority="49"/>
+    <w:lsdException w:name="List Table 5 Dark Accent 1" w:uiPriority="50"/>
+    <w:lsdException w:name="List Table 6 Colorful Accent 1" w:uiPriority="51"/>
+    <w:lsdException w:name="List Table 7 Colorful Accent 1" w:uiPriority="52"/>
+    <w:lsdException w:name="List Table 1 Light Accent 2" w:uiPriority="46"/>
+    <w:lsdException w:name="List Table 2 Accent 2" w:uiPriority="47"/>
+    <w:lsdException w:name="List Table 3 Accent 2" w:uiPriority="48"/>
+    <w:lsdException w:name="List Table 4 Accent 2" w:uiPriority="49"/>
+    <w:lsdException w:name="List Table 5 Dark Accent 2" w:uiPriority="50"/>
+    <w:lsdException w:name="List Table 6 Colorful Accent 2" w:uiPriority="51"/>
+    <w:lsdException w:name="List Table 7 Colorful Accent 2" w:uiPriority="52"/>
+    <w:lsdException w:name="List Table 1 Light Accent 3" w:uiPriority="46"/>
+    <w:lsdException w:name="List Table 2 Accent 3" w:uiPriority="47"/>
+    <w:lsdException w:name="List Table 3 Accent 3" w:uiPriority="48"/>
+    <w:lsdException w:name="List Table 4 Accent 3" w:uiPriority="49"/>
+    <w:lsdException w:name="List Table 5 Dark Accent 3" w:uiPriority="50"/>
+    <w:lsdException w:name="List Table 6 Colorful Accent 3" w:uiPriority="51"/>
+    <w:lsdException w:name="List Table 7 Colorful Accent 3" w:uiPriority="52"/>
+    <w:lsdException w:name="List Table 1 Light Accent 4" w:uiPriority="46"/>
+    <w:lsdException w:name="List Table 2 Accent 4" w:uiPriority="47"/>
+    <w:lsdException w:name="List Table 3 Accent 4" w:uiPriority="48"/>
+    <w:lsdException w:name="List Table 4 Accent 4" w:uiPriority="49"/>
+    <w:lsdException w:name="List Table 5 Dark Accent 4" w:uiPriority="50"/>
+    <w:lsdException w:name="List Table 6 Colorful Accent 4" w:uiPriority="51"/>
+    <w:lsdException w:name="List Table 7 Colorful Accent 4" w:uiPriority="52"/>
+    <w:lsdException w:name="List Table 1 Light Accent 5" w:uiPriority="46"/>
+    <w:lsdException w:name="List Table 2 Accent 5" w:uiPriority="47"/>
+    <w:lsdException w:name="List Table 3 Accent 5" w:uiPriority="48"/>
+    <w:lsdException w:name="List Table 4 Accent 5" w:uiPriority="49"/>
+    <w:lsdException w:name="List Table 5 Dark Accent 5" w:uiPriority="50"/>
+    <w:lsdException w:name="List Table 6 Colorful Accent 5" w:uiPriority="51"/>
+    <w:lsdException w:name="List Table 7 Colorful Accent 5" w:uiPriority="52"/>
+    <w:lsdException w:name="List Table 1 Light Accent 6" w:uiPriority="46"/>
+    <w:lsdException w:name="List Table 2 Accent 6" w:uiPriority="47"/>
+    <w:lsdException w:name="List Table 3 Accent 6" w:uiPriority="48"/>
+    <w:lsdException w:name="List Table 4 Accent 6" w:uiPriority="49"/>
+    <w:lsdException w:name="List Table 5 Dark Accent 6" w:uiPriority="50"/>
+    <w:lsdException w:name="List Table 6 Colorful Accent 6" w:uiPriority="51"/>
+    <w:lsdException w:name="List Table 7 Colorful Accent 6" w:uiPriority="52"/>
+    <w:lsdException w:name="Mention" w:semiHidden="1" w:unhideWhenUsed="1"/>
+    <w:lsdException w:name="Smart Hyperlink" w:semiHidden="1" w:unhideWhenUsed="1"/>
+    <w:lsdException w:name="Hashtag" w:semiHidden="1" w:unhideWhenUsed="1"/>
+    <w:lsdException w:name="Unresolved Mention" w:semiHidden="1" w:unhideWhenUsed="1"/>
+    <w:lsdException w:name="Smart Link" w:semiHidden="1" w:unhideWhenUsed="1"/>
+  </w:latentStyles>
+  <w:style w:type="paragraph" w:default="1" w:styleId="a">
+    <w:name w:val="Normal"/>
+    <w:qFormat/>
   </w:style>
-  <w:style w:type="table" w:styleId="TableNormal" w:default="1">
-    <w:name w:val="Table Normal"/>
-  </w:style>
-  <w:style w:type="paragraph" w:styleId="Heading1">
+  <w:style w:type="paragraph" w:styleId="1">
     <w:name w:val="heading 1"/>
-    <w:basedOn w:val="Normal"/>
-    <w:next w:val="Normal"/>
+    <w:basedOn w:val="a"/>
+    <w:next w:val="a"/>
+    <w:uiPriority w:val="9"/>
+    <w:qFormat/>
     <w:pPr>
-      <w:keepNext w:val="1"/>
-      <w:keepLines w:val="1"/>
-      <w:spacing w:after="120" w:before="400" w:lineRule="auto"/>
+      <w:keepNext/>
+      <w:keepLines/>
+      <w:spacing w:before="400" w:after="120"/>
+      <w:outlineLvl w:val="0"/>
     </w:pPr>
     <w:rPr>
       <w:sz w:val="40"/>
       <w:szCs w:val="40"/>
     </w:rPr>
   </w:style>
-  <w:style w:type="paragraph" w:styleId="Heading2">
+  <w:style w:type="paragraph" w:styleId="2">
     <w:name w:val="heading 2"/>
-    <w:basedOn w:val="Normal"/>
-    <w:next w:val="Normal"/>
+    <w:basedOn w:val="a"/>
+    <w:next w:val="a"/>
+    <w:uiPriority w:val="9"/>
+    <w:semiHidden/>
+    <w:unhideWhenUsed/>
+    <w:qFormat/>
     <w:pPr>
-      <w:keepNext w:val="1"/>
-      <w:keepLines w:val="1"/>
-      <w:spacing w:after="120" w:before="360" w:lineRule="auto"/>
+      <w:keepNext/>
+      <w:keepLines/>
+      <w:spacing w:before="360" w:after="120"/>
+      <w:outlineLvl w:val="1"/>
     </w:pPr>
     <w:rPr>
-      <w:b w:val="0"/>
       <w:sz w:val="32"/>
       <w:szCs w:val="32"/>
     </w:rPr>
   </w:style>
-  <w:style w:type="paragraph" w:styleId="Heading3">
+  <w:style w:type="paragraph" w:styleId="3">
     <w:name w:val="heading 3"/>
-    <w:basedOn w:val="Normal"/>
-    <w:next w:val="Normal"/>
+    <w:basedOn w:val="a"/>
+    <w:next w:val="a"/>
+    <w:uiPriority w:val="9"/>
+    <w:semiHidden/>
+    <w:unhideWhenUsed/>
+    <w:qFormat/>
     <w:pPr>
-      <w:keepNext w:val="1"/>
-      <w:keepLines w:val="1"/>
-      <w:spacing w:after="80" w:before="320" w:lineRule="auto"/>
+      <w:keepNext/>
+      <w:keepLines/>
+      <w:spacing w:before="320" w:after="80"/>
+      <w:outlineLvl w:val="2"/>
     </w:pPr>
     <w:rPr>
-      <w:b w:val="0"/>
       <w:color w:val="434343"/>
       <w:sz w:val="28"/>
       <w:szCs w:val="28"/>
     </w:rPr>
   </w:style>
-  <w:style w:type="paragraph" w:styleId="Heading4">
+  <w:style w:type="paragraph" w:styleId="4">
     <w:name w:val="heading 4"/>
-    <w:basedOn w:val="Normal"/>
-    <w:next w:val="Normal"/>
+    <w:basedOn w:val="a"/>
+    <w:next w:val="a"/>
+    <w:uiPriority w:val="9"/>
+    <w:semiHidden/>
+    <w:unhideWhenUsed/>
+    <w:qFormat/>
     <w:pPr>
-      <w:keepNext w:val="1"/>
-      <w:keepLines w:val="1"/>
-      <w:spacing w:after="80" w:before="280" w:lineRule="auto"/>
+      <w:keepNext/>
+      <w:keepLines/>
+      <w:spacing w:before="280" w:after="80"/>
+      <w:outlineLvl w:val="3"/>
     </w:pPr>
     <w:rPr>
       <w:color w:val="666666"/>
@@ -1767,104 +2023,150 @@
       <w:szCs w:val="24"/>
     </w:rPr>
   </w:style>
-  <w:style w:type="paragraph" w:styleId="Heading5">
+  <w:style w:type="paragraph" w:styleId="5">
     <w:name w:val="heading 5"/>
-    <w:basedOn w:val="Normal"/>
-    <w:next w:val="Normal"/>
+    <w:basedOn w:val="a"/>
+    <w:next w:val="a"/>
+    <w:uiPriority w:val="9"/>
+    <w:semiHidden/>
+    <w:unhideWhenUsed/>
+    <w:qFormat/>
     <w:pPr>
-      <w:keepNext w:val="1"/>
-      <w:keepLines w:val="1"/>
-      <w:spacing w:after="80" w:before="240" w:lineRule="auto"/>
+      <w:keepNext/>
+      <w:keepLines/>
+      <w:spacing w:before="240" w:after="80"/>
+      <w:outlineLvl w:val="4"/>
     </w:pPr>
     <w:rPr>
       <w:color w:val="666666"/>
-      <w:sz w:val="22"/>
-      <w:szCs w:val="22"/>
     </w:rPr>
   </w:style>
-  <w:style w:type="paragraph" w:styleId="Heading6">
+  <w:style w:type="paragraph" w:styleId="6">
     <w:name w:val="heading 6"/>
-    <w:basedOn w:val="Normal"/>
-    <w:next w:val="Normal"/>
+    <w:basedOn w:val="a"/>
+    <w:next w:val="a"/>
+    <w:uiPriority w:val="9"/>
+    <w:semiHidden/>
+    <w:unhideWhenUsed/>
+    <w:qFormat/>
     <w:pPr>
-      <w:keepNext w:val="1"/>
-      <w:keepLines w:val="1"/>
-      <w:spacing w:after="80" w:before="240" w:lineRule="auto"/>
+      <w:keepNext/>
+      <w:keepLines/>
+      <w:spacing w:before="240" w:after="80"/>
+      <w:outlineLvl w:val="5"/>
     </w:pPr>
     <w:rPr>
-      <w:i w:val="1"/>
+      <w:i/>
       <w:color w:val="666666"/>
-      <w:sz w:val="22"/>
-      <w:szCs w:val="22"/>
     </w:rPr>
   </w:style>
-  <w:style w:type="paragraph" w:styleId="Title">
+  <w:style w:type="character" w:default="1" w:styleId="a0">
+    <w:name w:val="Default Paragraph Font"/>
+    <w:uiPriority w:val="1"/>
+    <w:semiHidden/>
+    <w:unhideWhenUsed/>
+  </w:style>
+  <w:style w:type="table" w:default="1" w:styleId="a1">
+    <w:name w:val="Normal Table"/>
+    <w:uiPriority w:val="99"/>
+    <w:semiHidden/>
+    <w:unhideWhenUsed/>
+    <w:tblPr>
+      <w:tblInd w:w="0" w:type="dxa"/>
+      <w:tblCellMar>
+        <w:top w:w="0" w:type="dxa"/>
+        <w:left w:w="108" w:type="dxa"/>
+        <w:bottom w:w="0" w:type="dxa"/>
+        <w:right w:w="108" w:type="dxa"/>
+      </w:tblCellMar>
+    </w:tblPr>
+  </w:style>
+  <w:style w:type="numbering" w:default="1" w:styleId="a2">
+    <w:name w:val="No List"/>
+    <w:uiPriority w:val="99"/>
+    <w:semiHidden/>
+    <w:unhideWhenUsed/>
+  </w:style>
+  <w:style w:type="table" w:customStyle="1" w:styleId="TableNormal">
+    <w:name w:val="Table Normal"/>
+    <w:tblPr>
+      <w:tblCellMar>
+        <w:top w:w="0" w:type="dxa"/>
+        <w:left w:w="0" w:type="dxa"/>
+        <w:bottom w:w="0" w:type="dxa"/>
+        <w:right w:w="0" w:type="dxa"/>
+      </w:tblCellMar>
+    </w:tblPr>
+  </w:style>
+  <w:style w:type="paragraph" w:styleId="a3">
     <w:name w:val="Title"/>
-    <w:basedOn w:val="Normal"/>
-    <w:next w:val="Normal"/>
+    <w:basedOn w:val="a"/>
+    <w:next w:val="a"/>
+    <w:uiPriority w:val="10"/>
+    <w:qFormat/>
     <w:pPr>
-      <w:keepNext w:val="1"/>
-      <w:keepLines w:val="1"/>
-      <w:spacing w:after="60" w:before="0" w:lineRule="auto"/>
+      <w:keepNext/>
+      <w:keepLines/>
+      <w:spacing w:after="60"/>
     </w:pPr>
     <w:rPr>
       <w:sz w:val="52"/>
       <w:szCs w:val="52"/>
     </w:rPr>
   </w:style>
-  <w:style w:type="paragraph" w:styleId="Subtitle">
+  <w:style w:type="paragraph" w:styleId="a4">
     <w:name w:val="Subtitle"/>
-    <w:basedOn w:val="Normal"/>
-    <w:next w:val="Normal"/>
+    <w:basedOn w:val="a"/>
+    <w:next w:val="a"/>
+    <w:uiPriority w:val="11"/>
+    <w:qFormat/>
     <w:pPr>
-      <w:keepNext w:val="1"/>
-      <w:keepLines w:val="1"/>
-      <w:spacing w:after="320" w:before="0" w:lineRule="auto"/>
+      <w:keepNext/>
+      <w:keepLines/>
+      <w:spacing w:after="320"/>
     </w:pPr>
     <w:rPr>
-      <w:rFonts w:ascii="Arial" w:cs="Arial" w:eastAsia="Arial" w:hAnsi="Arial"/>
-      <w:i w:val="0"/>
       <w:color w:val="666666"/>
       <w:sz w:val="30"/>
       <w:szCs w:val="30"/>
     </w:rPr>
   </w:style>
-  <w:style w:type="table" w:styleId="Table1">
+  <w:style w:type="table" w:customStyle="1" w:styleId="a5">
     <w:basedOn w:val="TableNormal"/>
     <w:tblPr>
       <w:tblStyleRowBandSize w:val="1"/>
       <w:tblStyleColBandSize w:val="1"/>
       <w:tblCellMar>
-        <w:top w:w="100.0" w:type="dxa"/>
-        <w:left w:w="100.0" w:type="dxa"/>
-        <w:bottom w:w="100.0" w:type="dxa"/>
-        <w:right w:w="100.0" w:type="dxa"/>
+        <w:top w:w="100" w:type="dxa"/>
+        <w:left w:w="100" w:type="dxa"/>
+        <w:bottom w:w="100" w:type="dxa"/>
+        <w:right w:w="100" w:type="dxa"/>
       </w:tblCellMar>
     </w:tblPr>
   </w:style>
-  <w:style w:type="table" w:styleId="Table2">
+  <w:style w:type="table" w:customStyle="1" w:styleId="a6">
     <w:basedOn w:val="TableNormal"/>
     <w:tblPr>
       <w:tblStyleRowBandSize w:val="1"/>
       <w:tblStyleColBandSize w:val="1"/>
       <w:tblCellMar>
-        <w:top w:w="100.0" w:type="dxa"/>
-        <w:left w:w="100.0" w:type="dxa"/>
-        <w:bottom w:w="100.0" w:type="dxa"/>
-        <w:right w:w="100.0" w:type="dxa"/>
+        <w:top w:w="100" w:type="dxa"/>
+        <w:left w:w="100" w:type="dxa"/>
+        <w:bottom w:w="100" w:type="dxa"/>
+        <w:right w:w="100" w:type="dxa"/>
       </w:tblCellMar>
     </w:tblPr>
   </w:style>
-  <w:style w:type="table" w:styleId="Table3">
+  <w:style w:type="table" w:customStyle="1" w:styleId="a7">
     <w:basedOn w:val="TableNormal"/>
     <w:tblPr>
       <w:tblStyleRowBandSize w:val="1"/>
       <w:tblStyleColBandSize w:val="1"/>
       <w:tblCellMar>
-        <w:top w:w="100.0" w:type="dxa"/>
-        <w:left w:w="100.0" w:type="dxa"/>
-        <w:bottom w:w="100.0" w:type="dxa"/>
-        <w:right w:w="100.0" w:type="dxa"/>
+        <w:top w:w="100" w:type="dxa"/>
+        <w:left w:w="100" w:type="dxa"/>
+        <w:bottom w:w="100" w:type="dxa"/>
+        <w:right w:w="100" w:type="dxa"/>
       </w:tblCellMar>
     </w:tblPr>
   </w:style>
